--- a/documents/LyingMan_API文档v0.2.docx
+++ b/documents/LyingMan_API文档v0.2.docx
@@ -632,10 +632,12 @@
           <w:pPr>
             <w:pStyle w:val="11"/>
             <w:tabs>
-              <w:tab w:val="left" w:pos="440"/>
+              <w:tab w:val="left" w:pos="630"/>
               <w:tab w:val="right" w:leader="dot" w:pos="8296"/>
             </w:tabs>
             <w:rPr>
+              <w:b w:val="0"/>
+              <w:bCs w:val="0"/>
               <w:noProof/>
             </w:rPr>
           </w:pPr>
@@ -648,7 +650,7 @@
           <w:r>
             <w:fldChar w:fldCharType="separate"/>
           </w:r>
-          <w:hyperlink w:anchor="_Toc466470576" w:history="1">
+          <w:hyperlink w:anchor="_Toc467665738" w:history="1">
             <w:r>
               <w:rPr>
                 <w:rStyle w:val="ac"/>
@@ -658,6 +660,8 @@
             </w:r>
             <w:r>
               <w:rPr>
+                <w:b w:val="0"/>
+                <w:bCs w:val="0"/>
                 <w:noProof/>
               </w:rPr>
               <w:tab/>
@@ -665,7 +669,6 @@
             <w:r>
               <w:rPr>
                 <w:rStyle w:val="ac"/>
-                <w:rFonts w:hint="eastAsia"/>
                 <w:noProof/>
               </w:rPr>
               <w:t>客户端发送的</w:t>
@@ -696,7 +699,7 @@
                 <w:noProof/>
                 <w:webHidden/>
               </w:rPr>
-              <w:instrText xml:space="preserve"> PAGEREF _Toc466470576 \h </w:instrText>
+              <w:instrText xml:space="preserve"> PAGEREF _Toc467665738 \h </w:instrText>
             </w:r>
             <w:r>
               <w:rPr>
@@ -731,14 +734,16 @@
           <w:pPr>
             <w:pStyle w:val="41"/>
             <w:tabs>
-              <w:tab w:val="left" w:pos="1788"/>
+              <w:tab w:val="left" w:pos="1260"/>
               <w:tab w:val="right" w:leader="dot" w:pos="8296"/>
             </w:tabs>
             <w:rPr>
               <w:noProof/>
+              <w:sz w:val="24"/>
+              <w:szCs w:val="24"/>
             </w:rPr>
           </w:pPr>
-          <w:hyperlink w:anchor="_Toc466470577" w:history="1">
+          <w:hyperlink w:anchor="_Toc467665739" w:history="1">
             <w:r>
               <w:rPr>
                 <w:rStyle w:val="ac"/>
@@ -749,13 +754,14 @@
             <w:r>
               <w:rPr>
                 <w:noProof/>
+                <w:sz w:val="24"/>
+                <w:szCs w:val="24"/>
               </w:rPr>
               <w:tab/>
             </w:r>
             <w:r>
               <w:rPr>
                 <w:rStyle w:val="ac"/>
-                <w:rFonts w:hint="eastAsia"/>
                 <w:noProof/>
               </w:rPr>
               <w:t>用户登录（</w:t>
@@ -770,7 +776,6 @@
             <w:r>
               <w:rPr>
                 <w:rStyle w:val="ac"/>
-                <w:rFonts w:hint="eastAsia"/>
                 <w:noProof/>
               </w:rPr>
               <w:t>）</w:t>
@@ -794,7 +799,7 @@
                 <w:noProof/>
                 <w:webHidden/>
               </w:rPr>
-              <w:instrText xml:space="preserve"> PAGEREF _Toc466470577 \h </w:instrText>
+              <w:instrText xml:space="preserve"> PAGEREF _Toc467665739 \h </w:instrText>
             </w:r>
             <w:r>
               <w:rPr>
@@ -829,14 +834,16 @@
           <w:pPr>
             <w:pStyle w:val="41"/>
             <w:tabs>
-              <w:tab w:val="left" w:pos="1788"/>
+              <w:tab w:val="left" w:pos="1260"/>
               <w:tab w:val="right" w:leader="dot" w:pos="8296"/>
             </w:tabs>
             <w:rPr>
               <w:noProof/>
+              <w:sz w:val="24"/>
+              <w:szCs w:val="24"/>
             </w:rPr>
           </w:pPr>
-          <w:hyperlink w:anchor="_Toc466470578" w:history="1">
+          <w:hyperlink w:anchor="_Toc467665740" w:history="1">
             <w:r>
               <w:rPr>
                 <w:rStyle w:val="ac"/>
@@ -847,13 +854,14 @@
             <w:r>
               <w:rPr>
                 <w:noProof/>
+                <w:sz w:val="24"/>
+                <w:szCs w:val="24"/>
               </w:rPr>
               <w:tab/>
             </w:r>
             <w:r>
               <w:rPr>
                 <w:rStyle w:val="ac"/>
-                <w:rFonts w:hint="eastAsia"/>
                 <w:noProof/>
               </w:rPr>
               <w:t>加入房间（</w:t>
@@ -868,7 +876,6 @@
             <w:r>
               <w:rPr>
                 <w:rStyle w:val="ac"/>
-                <w:rFonts w:hint="eastAsia"/>
                 <w:noProof/>
               </w:rPr>
               <w:t>）</w:t>
@@ -892,7 +899,7 @@
                 <w:noProof/>
                 <w:webHidden/>
               </w:rPr>
-              <w:instrText xml:space="preserve"> PAGEREF _Toc466470578 \h </w:instrText>
+              <w:instrText xml:space="preserve"> PAGEREF _Toc467665740 \h </w:instrText>
             </w:r>
             <w:r>
               <w:rPr>
@@ -927,14 +934,16 @@
           <w:pPr>
             <w:pStyle w:val="41"/>
             <w:tabs>
-              <w:tab w:val="left" w:pos="1788"/>
+              <w:tab w:val="left" w:pos="1260"/>
               <w:tab w:val="right" w:leader="dot" w:pos="8296"/>
             </w:tabs>
             <w:rPr>
               <w:noProof/>
+              <w:sz w:val="24"/>
+              <w:szCs w:val="24"/>
             </w:rPr>
           </w:pPr>
-          <w:hyperlink w:anchor="_Toc466470579" w:history="1">
+          <w:hyperlink w:anchor="_Toc467665741" w:history="1">
             <w:r>
               <w:rPr>
                 <w:rStyle w:val="ac"/>
@@ -945,13 +954,14 @@
             <w:r>
               <w:rPr>
                 <w:noProof/>
+                <w:sz w:val="24"/>
+                <w:szCs w:val="24"/>
               </w:rPr>
               <w:tab/>
             </w:r>
             <w:r>
               <w:rPr>
                 <w:rStyle w:val="ac"/>
-                <w:rFonts w:hint="eastAsia"/>
                 <w:noProof/>
               </w:rPr>
               <w:t>文字消息（</w:t>
@@ -966,7 +976,6 @@
             <w:r>
               <w:rPr>
                 <w:rStyle w:val="ac"/>
-                <w:rFonts w:hint="eastAsia"/>
                 <w:noProof/>
               </w:rPr>
               <w:t>）</w:t>
@@ -990,7 +999,7 @@
                 <w:noProof/>
                 <w:webHidden/>
               </w:rPr>
-              <w:instrText xml:space="preserve"> PAGEREF _Toc466470579 \h </w:instrText>
+              <w:instrText xml:space="preserve"> PAGEREF _Toc467665741 \h </w:instrText>
             </w:r>
             <w:r>
               <w:rPr>
@@ -1011,6 +1020,206 @@
                 <w:webHidden/>
               </w:rPr>
               <w:t>3</w:t>
+            </w:r>
+            <w:r>
+              <w:rPr>
+                <w:noProof/>
+                <w:webHidden/>
+              </w:rPr>
+              <w:fldChar w:fldCharType="end"/>
+            </w:r>
+          </w:hyperlink>
+        </w:p>
+        <w:p>
+          <w:pPr>
+            <w:pStyle w:val="41"/>
+            <w:tabs>
+              <w:tab w:val="left" w:pos="1260"/>
+              <w:tab w:val="right" w:leader="dot" w:pos="8296"/>
+            </w:tabs>
+            <w:rPr>
+              <w:noProof/>
+              <w:sz w:val="24"/>
+              <w:szCs w:val="24"/>
+            </w:rPr>
+          </w:pPr>
+          <w:hyperlink w:anchor="_Toc467665742" w:history="1">
+            <w:r>
+              <w:rPr>
+                <w:rStyle w:val="ac"/>
+                <w:noProof/>
+              </w:rPr>
+              <w:t>1.4</w:t>
+            </w:r>
+            <w:r>
+              <w:rPr>
+                <w:noProof/>
+                <w:sz w:val="24"/>
+                <w:szCs w:val="24"/>
+              </w:rPr>
+              <w:tab/>
+            </w:r>
+            <w:r>
+              <w:rPr>
+                <w:rStyle w:val="ac"/>
+                <w:noProof/>
+              </w:rPr>
+              <w:t>选择目标（</w:t>
+            </w:r>
+            <w:r>
+              <w:rPr>
+                <w:rStyle w:val="ac"/>
+                <w:noProof/>
+              </w:rPr>
+              <w:t>type: choose_target</w:t>
+            </w:r>
+            <w:r>
+              <w:rPr>
+                <w:rStyle w:val="ac"/>
+                <w:noProof/>
+              </w:rPr>
+              <w:t>）</w:t>
+            </w:r>
+            <w:r>
+              <w:rPr>
+                <w:noProof/>
+                <w:webHidden/>
+              </w:rPr>
+              <w:tab/>
+            </w:r>
+            <w:r>
+              <w:rPr>
+                <w:noProof/>
+                <w:webHidden/>
+              </w:rPr>
+              <w:fldChar w:fldCharType="begin"/>
+            </w:r>
+            <w:r>
+              <w:rPr>
+                <w:noProof/>
+                <w:webHidden/>
+              </w:rPr>
+              <w:instrText xml:space="preserve"> PAGEREF _Toc467665742 \h </w:instrText>
+            </w:r>
+            <w:r>
+              <w:rPr>
+                <w:noProof/>
+                <w:webHidden/>
+              </w:rPr>
+            </w:r>
+            <w:r>
+              <w:rPr>
+                <w:noProof/>
+                <w:webHidden/>
+              </w:rPr>
+              <w:fldChar w:fldCharType="separate"/>
+            </w:r>
+            <w:r>
+              <w:rPr>
+                <w:noProof/>
+                <w:webHidden/>
+              </w:rPr>
+              <w:t>3</w:t>
+            </w:r>
+            <w:r>
+              <w:rPr>
+                <w:noProof/>
+                <w:webHidden/>
+              </w:rPr>
+              <w:fldChar w:fldCharType="end"/>
+            </w:r>
+          </w:hyperlink>
+        </w:p>
+        <w:p>
+          <w:pPr>
+            <w:pStyle w:val="41"/>
+            <w:tabs>
+              <w:tab w:val="left" w:pos="1260"/>
+              <w:tab w:val="right" w:leader="dot" w:pos="8296"/>
+            </w:tabs>
+            <w:rPr>
+              <w:noProof/>
+              <w:sz w:val="24"/>
+              <w:szCs w:val="24"/>
+            </w:rPr>
+          </w:pPr>
+          <w:hyperlink w:anchor="_Toc467665743" w:history="1">
+            <w:r>
+              <w:rPr>
+                <w:rStyle w:val="ac"/>
+                <w:noProof/>
+              </w:rPr>
+              <w:t>1.5</w:t>
+            </w:r>
+            <w:r>
+              <w:rPr>
+                <w:noProof/>
+                <w:sz w:val="24"/>
+                <w:szCs w:val="24"/>
+              </w:rPr>
+              <w:tab/>
+            </w:r>
+            <w:r>
+              <w:rPr>
+                <w:rStyle w:val="ac"/>
+                <w:noProof/>
+              </w:rPr>
+              <w:t>是否选择该功能（</w:t>
+            </w:r>
+            <w:r>
+              <w:rPr>
+                <w:rStyle w:val="ac"/>
+                <w:noProof/>
+              </w:rPr>
+              <w:t>type: Is_function_chosen</w:t>
+            </w:r>
+            <w:r>
+              <w:rPr>
+                <w:rStyle w:val="ac"/>
+                <w:noProof/>
+              </w:rPr>
+              <w:t>）</w:t>
+            </w:r>
+            <w:r>
+              <w:rPr>
+                <w:noProof/>
+                <w:webHidden/>
+              </w:rPr>
+              <w:tab/>
+            </w:r>
+            <w:r>
+              <w:rPr>
+                <w:noProof/>
+                <w:webHidden/>
+              </w:rPr>
+              <w:fldChar w:fldCharType="begin"/>
+            </w:r>
+            <w:r>
+              <w:rPr>
+                <w:noProof/>
+                <w:webHidden/>
+              </w:rPr>
+              <w:instrText xml:space="preserve"> PAGEREF _Toc467665743 \h </w:instrText>
+            </w:r>
+            <w:r>
+              <w:rPr>
+                <w:noProof/>
+                <w:webHidden/>
+              </w:rPr>
+            </w:r>
+            <w:r>
+              <w:rPr>
+                <w:noProof/>
+                <w:webHidden/>
+              </w:rPr>
+              <w:fldChar w:fldCharType="separate"/>
+            </w:r>
+            <w:r>
+              <w:rPr>
+                <w:noProof/>
+                <w:webHidden/>
+              </w:rPr>
+              <w:t>4</w:t>
             </w:r>
             <w:r>
               <w:rPr>
@@ -1025,14 +1234,16 @@
           <w:pPr>
             <w:pStyle w:val="11"/>
             <w:tabs>
-              <w:tab w:val="left" w:pos="440"/>
+              <w:tab w:val="left" w:pos="630"/>
               <w:tab w:val="right" w:leader="dot" w:pos="8296"/>
             </w:tabs>
             <w:rPr>
+              <w:b w:val="0"/>
+              <w:bCs w:val="0"/>
               <w:noProof/>
             </w:rPr>
           </w:pPr>
-          <w:hyperlink w:anchor="_Toc466470580" w:history="1">
+          <w:hyperlink w:anchor="_Toc467665744" w:history="1">
             <w:r>
               <w:rPr>
                 <w:rStyle w:val="ac"/>
@@ -1042,6 +1253,8 @@
             </w:r>
             <w:r>
               <w:rPr>
+                <w:b w:val="0"/>
+                <w:bCs w:val="0"/>
                 <w:noProof/>
               </w:rPr>
               <w:tab/>
@@ -1049,7 +1262,6 @@
             <w:r>
               <w:rPr>
                 <w:rStyle w:val="ac"/>
-                <w:rFonts w:hint="eastAsia"/>
                 <w:noProof/>
               </w:rPr>
               <w:t>服务端发送的</w:t>
@@ -1080,7 +1292,7 @@
                 <w:noProof/>
                 <w:webHidden/>
               </w:rPr>
-              <w:instrText xml:space="preserve"> PAGEREF _Toc466470580 \h </w:instrText>
+              <w:instrText xml:space="preserve"> PAGEREF _Toc467665744 \h </w:instrText>
             </w:r>
             <w:r>
               <w:rPr>
@@ -1115,14 +1327,16 @@
           <w:pPr>
             <w:pStyle w:val="41"/>
             <w:tabs>
-              <w:tab w:val="left" w:pos="1788"/>
+              <w:tab w:val="left" w:pos="1260"/>
               <w:tab w:val="right" w:leader="dot" w:pos="8296"/>
             </w:tabs>
             <w:rPr>
               <w:noProof/>
+              <w:sz w:val="24"/>
+              <w:szCs w:val="24"/>
             </w:rPr>
           </w:pPr>
-          <w:hyperlink w:anchor="_Toc466470581" w:history="1">
+          <w:hyperlink w:anchor="_Toc467665745" w:history="1">
             <w:r>
               <w:rPr>
                 <w:rStyle w:val="ac"/>
@@ -1133,13 +1347,14 @@
             <w:r>
               <w:rPr>
                 <w:noProof/>
+                <w:sz w:val="24"/>
+                <w:szCs w:val="24"/>
               </w:rPr>
               <w:tab/>
             </w:r>
             <w:r>
               <w:rPr>
                 <w:rStyle w:val="ac"/>
-                <w:rFonts w:hint="eastAsia"/>
                 <w:noProof/>
               </w:rPr>
               <w:t>用户登录成功（</w:t>
@@ -1154,7 +1369,6 @@
             <w:r>
               <w:rPr>
                 <w:rStyle w:val="ac"/>
-                <w:rFonts w:hint="eastAsia"/>
                 <w:noProof/>
               </w:rPr>
               <w:t>）</w:t>
@@ -1178,7 +1392,7 @@
                 <w:noProof/>
                 <w:webHidden/>
               </w:rPr>
-              <w:instrText xml:space="preserve"> PAGEREF _Toc466470581 \h </w:instrText>
+              <w:instrText xml:space="preserve"> PAGEREF _Toc467665745 \h </w:instrText>
             </w:r>
             <w:r>
               <w:rPr>
@@ -1213,14 +1427,16 @@
           <w:pPr>
             <w:pStyle w:val="41"/>
             <w:tabs>
-              <w:tab w:val="left" w:pos="1788"/>
+              <w:tab w:val="left" w:pos="1260"/>
               <w:tab w:val="right" w:leader="dot" w:pos="8296"/>
             </w:tabs>
             <w:rPr>
               <w:noProof/>
+              <w:sz w:val="24"/>
+              <w:szCs w:val="24"/>
             </w:rPr>
           </w:pPr>
-          <w:hyperlink w:anchor="_Toc466470582" w:history="1">
+          <w:hyperlink w:anchor="_Toc467665746" w:history="1">
             <w:r>
               <w:rPr>
                 <w:rStyle w:val="ac"/>
@@ -1231,13 +1447,14 @@
             <w:r>
               <w:rPr>
                 <w:noProof/>
+                <w:sz w:val="24"/>
+                <w:szCs w:val="24"/>
               </w:rPr>
               <w:tab/>
             </w:r>
             <w:r>
               <w:rPr>
                 <w:rStyle w:val="ac"/>
-                <w:rFonts w:hint="eastAsia"/>
                 <w:noProof/>
               </w:rPr>
               <w:t>文字消息（</w:t>
@@ -1252,7 +1469,6 @@
             <w:r>
               <w:rPr>
                 <w:rStyle w:val="ac"/>
-                <w:rFonts w:hint="eastAsia"/>
                 <w:noProof/>
               </w:rPr>
               <w:t>）</w:t>
@@ -1276,7 +1492,7 @@
                 <w:noProof/>
                 <w:webHidden/>
               </w:rPr>
-              <w:instrText xml:space="preserve"> PAGEREF _Toc466470582 \h </w:instrText>
+              <w:instrText xml:space="preserve"> PAGEREF _Toc467665746 \h </w:instrText>
             </w:r>
             <w:r>
               <w:rPr>
@@ -1297,6 +1513,1306 @@
                 <w:webHidden/>
               </w:rPr>
               <w:t>4</w:t>
+            </w:r>
+            <w:r>
+              <w:rPr>
+                <w:noProof/>
+                <w:webHidden/>
+              </w:rPr>
+              <w:fldChar w:fldCharType="end"/>
+            </w:r>
+          </w:hyperlink>
+        </w:p>
+        <w:p>
+          <w:pPr>
+            <w:pStyle w:val="41"/>
+            <w:tabs>
+              <w:tab w:val="left" w:pos="1260"/>
+              <w:tab w:val="right" w:leader="dot" w:pos="8296"/>
+            </w:tabs>
+            <w:rPr>
+              <w:noProof/>
+              <w:sz w:val="24"/>
+              <w:szCs w:val="24"/>
+            </w:rPr>
+          </w:pPr>
+          <w:hyperlink w:anchor="_Toc467665747" w:history="1">
+            <w:r>
+              <w:rPr>
+                <w:rStyle w:val="ac"/>
+                <w:noProof/>
+              </w:rPr>
+              <w:t>2.3</w:t>
+            </w:r>
+            <w:r>
+              <w:rPr>
+                <w:noProof/>
+                <w:sz w:val="24"/>
+                <w:szCs w:val="24"/>
+              </w:rPr>
+              <w:tab/>
+            </w:r>
+            <w:r>
+              <w:rPr>
+                <w:rStyle w:val="ac"/>
+                <w:noProof/>
+              </w:rPr>
+              <w:t>可以开始游戏（</w:t>
+            </w:r>
+            <w:r>
+              <w:rPr>
+                <w:rStyle w:val="ac"/>
+                <w:noProof/>
+              </w:rPr>
+              <w:t>type: game_aviliable</w:t>
+            </w:r>
+            <w:r>
+              <w:rPr>
+                <w:rStyle w:val="ac"/>
+                <w:noProof/>
+              </w:rPr>
+              <w:t>）</w:t>
+            </w:r>
+            <w:r>
+              <w:rPr>
+                <w:noProof/>
+                <w:webHidden/>
+              </w:rPr>
+              <w:tab/>
+            </w:r>
+            <w:r>
+              <w:rPr>
+                <w:noProof/>
+                <w:webHidden/>
+              </w:rPr>
+              <w:fldChar w:fldCharType="begin"/>
+            </w:r>
+            <w:r>
+              <w:rPr>
+                <w:noProof/>
+                <w:webHidden/>
+              </w:rPr>
+              <w:instrText xml:space="preserve"> PAGEREF _Toc467665747 \h </w:instrText>
+            </w:r>
+            <w:r>
+              <w:rPr>
+                <w:noProof/>
+                <w:webHidden/>
+              </w:rPr>
+            </w:r>
+            <w:r>
+              <w:rPr>
+                <w:noProof/>
+                <w:webHidden/>
+              </w:rPr>
+              <w:fldChar w:fldCharType="separate"/>
+            </w:r>
+            <w:r>
+              <w:rPr>
+                <w:noProof/>
+                <w:webHidden/>
+              </w:rPr>
+              <w:t>4</w:t>
+            </w:r>
+            <w:r>
+              <w:rPr>
+                <w:noProof/>
+                <w:webHidden/>
+              </w:rPr>
+              <w:fldChar w:fldCharType="end"/>
+            </w:r>
+          </w:hyperlink>
+        </w:p>
+        <w:p>
+          <w:pPr>
+            <w:pStyle w:val="41"/>
+            <w:tabs>
+              <w:tab w:val="left" w:pos="1260"/>
+              <w:tab w:val="right" w:leader="dot" w:pos="8296"/>
+            </w:tabs>
+            <w:rPr>
+              <w:noProof/>
+              <w:sz w:val="24"/>
+              <w:szCs w:val="24"/>
+            </w:rPr>
+          </w:pPr>
+          <w:hyperlink w:anchor="_Toc467665748" w:history="1">
+            <w:r>
+              <w:rPr>
+                <w:rStyle w:val="ac"/>
+                <w:noProof/>
+              </w:rPr>
+              <w:t>2.4</w:t>
+            </w:r>
+            <w:r>
+              <w:rPr>
+                <w:noProof/>
+                <w:sz w:val="24"/>
+                <w:szCs w:val="24"/>
+              </w:rPr>
+              <w:tab/>
+            </w:r>
+            <w:r>
+              <w:rPr>
+                <w:rStyle w:val="ac"/>
+                <w:noProof/>
+              </w:rPr>
+              <w:t>发送身份牌（</w:t>
+            </w:r>
+            <w:r>
+              <w:rPr>
+                <w:rStyle w:val="ac"/>
+                <w:noProof/>
+              </w:rPr>
+              <w:t>type: send_id_card</w:t>
+            </w:r>
+            <w:r>
+              <w:rPr>
+                <w:rStyle w:val="ac"/>
+                <w:noProof/>
+              </w:rPr>
+              <w:t>）</w:t>
+            </w:r>
+            <w:r>
+              <w:rPr>
+                <w:noProof/>
+                <w:webHidden/>
+              </w:rPr>
+              <w:tab/>
+            </w:r>
+            <w:r>
+              <w:rPr>
+                <w:noProof/>
+                <w:webHidden/>
+              </w:rPr>
+              <w:fldChar w:fldCharType="begin"/>
+            </w:r>
+            <w:r>
+              <w:rPr>
+                <w:noProof/>
+                <w:webHidden/>
+              </w:rPr>
+              <w:instrText xml:space="preserve"> PAGEREF _Toc467665748 \h </w:instrText>
+            </w:r>
+            <w:r>
+              <w:rPr>
+                <w:noProof/>
+                <w:webHidden/>
+              </w:rPr>
+            </w:r>
+            <w:r>
+              <w:rPr>
+                <w:noProof/>
+                <w:webHidden/>
+              </w:rPr>
+              <w:fldChar w:fldCharType="separate"/>
+            </w:r>
+            <w:r>
+              <w:rPr>
+                <w:noProof/>
+                <w:webHidden/>
+              </w:rPr>
+              <w:t>5</w:t>
+            </w:r>
+            <w:r>
+              <w:rPr>
+                <w:noProof/>
+                <w:webHidden/>
+              </w:rPr>
+              <w:fldChar w:fldCharType="end"/>
+            </w:r>
+          </w:hyperlink>
+        </w:p>
+        <w:p>
+          <w:pPr>
+            <w:pStyle w:val="41"/>
+            <w:tabs>
+              <w:tab w:val="left" w:pos="1260"/>
+              <w:tab w:val="right" w:leader="dot" w:pos="8296"/>
+            </w:tabs>
+            <w:rPr>
+              <w:noProof/>
+              <w:sz w:val="24"/>
+              <w:szCs w:val="24"/>
+            </w:rPr>
+          </w:pPr>
+          <w:hyperlink w:anchor="_Toc467665749" w:history="1">
+            <w:r>
+              <w:rPr>
+                <w:rStyle w:val="ac"/>
+                <w:noProof/>
+              </w:rPr>
+              <w:t>2.5</w:t>
+            </w:r>
+            <w:r>
+              <w:rPr>
+                <w:noProof/>
+                <w:sz w:val="24"/>
+                <w:szCs w:val="24"/>
+              </w:rPr>
+              <w:tab/>
+            </w:r>
+            <w:r>
+              <w:rPr>
+                <w:rStyle w:val="ac"/>
+                <w:noProof/>
+              </w:rPr>
+              <w:t>天黑或天亮（</w:t>
+            </w:r>
+            <w:r>
+              <w:rPr>
+                <w:rStyle w:val="ac"/>
+                <w:noProof/>
+              </w:rPr>
+              <w:t>type: get_dark</w:t>
+            </w:r>
+            <w:r>
+              <w:rPr>
+                <w:rStyle w:val="ac"/>
+                <w:noProof/>
+              </w:rPr>
+              <w:t>）</w:t>
+            </w:r>
+            <w:r>
+              <w:rPr>
+                <w:noProof/>
+                <w:webHidden/>
+              </w:rPr>
+              <w:tab/>
+            </w:r>
+            <w:r>
+              <w:rPr>
+                <w:noProof/>
+                <w:webHidden/>
+              </w:rPr>
+              <w:fldChar w:fldCharType="begin"/>
+            </w:r>
+            <w:r>
+              <w:rPr>
+                <w:noProof/>
+                <w:webHidden/>
+              </w:rPr>
+              <w:instrText xml:space="preserve"> PAGEREF _Toc467665749 \h </w:instrText>
+            </w:r>
+            <w:r>
+              <w:rPr>
+                <w:noProof/>
+                <w:webHidden/>
+              </w:rPr>
+            </w:r>
+            <w:r>
+              <w:rPr>
+                <w:noProof/>
+                <w:webHidden/>
+              </w:rPr>
+              <w:fldChar w:fldCharType="separate"/>
+            </w:r>
+            <w:r>
+              <w:rPr>
+                <w:noProof/>
+                <w:webHidden/>
+              </w:rPr>
+              <w:t>5</w:t>
+            </w:r>
+            <w:r>
+              <w:rPr>
+                <w:noProof/>
+                <w:webHidden/>
+              </w:rPr>
+              <w:fldChar w:fldCharType="end"/>
+            </w:r>
+          </w:hyperlink>
+        </w:p>
+        <w:p>
+          <w:pPr>
+            <w:pStyle w:val="41"/>
+            <w:tabs>
+              <w:tab w:val="left" w:pos="1260"/>
+              <w:tab w:val="right" w:leader="dot" w:pos="8296"/>
+            </w:tabs>
+            <w:rPr>
+              <w:noProof/>
+              <w:sz w:val="24"/>
+              <w:szCs w:val="24"/>
+            </w:rPr>
+          </w:pPr>
+          <w:hyperlink w:anchor="_Toc467665750" w:history="1">
+            <w:r>
+              <w:rPr>
+                <w:rStyle w:val="ac"/>
+                <w:noProof/>
+              </w:rPr>
+              <w:t>2.6</w:t>
+            </w:r>
+            <w:r>
+              <w:rPr>
+                <w:noProof/>
+                <w:sz w:val="24"/>
+                <w:szCs w:val="24"/>
+              </w:rPr>
+              <w:tab/>
+            </w:r>
+            <w:r>
+              <w:rPr>
+                <w:rStyle w:val="ac"/>
+                <w:noProof/>
+              </w:rPr>
+              <w:t>公布阶段开始（</w:t>
+            </w:r>
+            <w:r>
+              <w:rPr>
+                <w:rStyle w:val="ac"/>
+                <w:noProof/>
+              </w:rPr>
+              <w:t>type: announce_period_started</w:t>
+            </w:r>
+            <w:r>
+              <w:rPr>
+                <w:rStyle w:val="ac"/>
+                <w:noProof/>
+              </w:rPr>
+              <w:t>）</w:t>
+            </w:r>
+            <w:r>
+              <w:rPr>
+                <w:noProof/>
+                <w:webHidden/>
+              </w:rPr>
+              <w:tab/>
+            </w:r>
+            <w:r>
+              <w:rPr>
+                <w:noProof/>
+                <w:webHidden/>
+              </w:rPr>
+              <w:fldChar w:fldCharType="begin"/>
+            </w:r>
+            <w:r>
+              <w:rPr>
+                <w:noProof/>
+                <w:webHidden/>
+              </w:rPr>
+              <w:instrText xml:space="preserve"> PAGEREF _Toc467665750 \h </w:instrText>
+            </w:r>
+            <w:r>
+              <w:rPr>
+                <w:noProof/>
+                <w:webHidden/>
+              </w:rPr>
+            </w:r>
+            <w:r>
+              <w:rPr>
+                <w:noProof/>
+                <w:webHidden/>
+              </w:rPr>
+              <w:fldChar w:fldCharType="separate"/>
+            </w:r>
+            <w:r>
+              <w:rPr>
+                <w:noProof/>
+                <w:webHidden/>
+              </w:rPr>
+              <w:t>5</w:t>
+            </w:r>
+            <w:r>
+              <w:rPr>
+                <w:noProof/>
+                <w:webHidden/>
+              </w:rPr>
+              <w:fldChar w:fldCharType="end"/>
+            </w:r>
+          </w:hyperlink>
+        </w:p>
+        <w:p>
+          <w:pPr>
+            <w:pStyle w:val="41"/>
+            <w:tabs>
+              <w:tab w:val="left" w:pos="1260"/>
+              <w:tab w:val="right" w:leader="dot" w:pos="8296"/>
+            </w:tabs>
+            <w:rPr>
+              <w:noProof/>
+              <w:sz w:val="24"/>
+              <w:szCs w:val="24"/>
+            </w:rPr>
+          </w:pPr>
+          <w:hyperlink w:anchor="_Toc467665751" w:history="1">
+            <w:r>
+              <w:rPr>
+                <w:rStyle w:val="ac"/>
+                <w:noProof/>
+              </w:rPr>
+              <w:t>2.7</w:t>
+            </w:r>
+            <w:r>
+              <w:rPr>
+                <w:noProof/>
+                <w:sz w:val="24"/>
+                <w:szCs w:val="24"/>
+              </w:rPr>
+              <w:tab/>
+            </w:r>
+            <w:r>
+              <w:rPr>
+                <w:rStyle w:val="ac"/>
+                <w:noProof/>
+              </w:rPr>
+              <w:t>开始选择操作（</w:t>
+            </w:r>
+            <w:r>
+              <w:rPr>
+                <w:rStyle w:val="ac"/>
+                <w:noProof/>
+              </w:rPr>
+              <w:t>type: start_choosing</w:t>
+            </w:r>
+            <w:r>
+              <w:rPr>
+                <w:rStyle w:val="ac"/>
+                <w:noProof/>
+              </w:rPr>
+              <w:t>）</w:t>
+            </w:r>
+            <w:r>
+              <w:rPr>
+                <w:noProof/>
+                <w:webHidden/>
+              </w:rPr>
+              <w:tab/>
+            </w:r>
+            <w:r>
+              <w:rPr>
+                <w:noProof/>
+                <w:webHidden/>
+              </w:rPr>
+              <w:fldChar w:fldCharType="begin"/>
+            </w:r>
+            <w:r>
+              <w:rPr>
+                <w:noProof/>
+                <w:webHidden/>
+              </w:rPr>
+              <w:instrText xml:space="preserve"> PAGEREF _Toc467665751 \h </w:instrText>
+            </w:r>
+            <w:r>
+              <w:rPr>
+                <w:noProof/>
+                <w:webHidden/>
+              </w:rPr>
+            </w:r>
+            <w:r>
+              <w:rPr>
+                <w:noProof/>
+                <w:webHidden/>
+              </w:rPr>
+              <w:fldChar w:fldCharType="separate"/>
+            </w:r>
+            <w:r>
+              <w:rPr>
+                <w:noProof/>
+                <w:webHidden/>
+              </w:rPr>
+              <w:t>5</w:t>
+            </w:r>
+            <w:r>
+              <w:rPr>
+                <w:noProof/>
+                <w:webHidden/>
+              </w:rPr>
+              <w:fldChar w:fldCharType="end"/>
+            </w:r>
+          </w:hyperlink>
+        </w:p>
+        <w:p>
+          <w:pPr>
+            <w:pStyle w:val="41"/>
+            <w:tabs>
+              <w:tab w:val="left" w:pos="1260"/>
+              <w:tab w:val="right" w:leader="dot" w:pos="8296"/>
+            </w:tabs>
+            <w:rPr>
+              <w:noProof/>
+              <w:sz w:val="24"/>
+              <w:szCs w:val="24"/>
+            </w:rPr>
+          </w:pPr>
+          <w:hyperlink w:anchor="_Toc467665752" w:history="1">
+            <w:r>
+              <w:rPr>
+                <w:rStyle w:val="ac"/>
+                <w:noProof/>
+              </w:rPr>
+              <w:t>2.8</w:t>
+            </w:r>
+            <w:r>
+              <w:rPr>
+                <w:noProof/>
+                <w:sz w:val="24"/>
+                <w:szCs w:val="24"/>
+              </w:rPr>
+              <w:tab/>
+            </w:r>
+            <w:r>
+              <w:rPr>
+                <w:rStyle w:val="ac"/>
+                <w:noProof/>
+              </w:rPr>
+              <w:t>用户被选择（</w:t>
+            </w:r>
+            <w:r>
+              <w:rPr>
+                <w:rStyle w:val="ac"/>
+                <w:noProof/>
+              </w:rPr>
+              <w:t>type: user_is_chosen</w:t>
+            </w:r>
+            <w:r>
+              <w:rPr>
+                <w:rStyle w:val="ac"/>
+                <w:noProof/>
+              </w:rPr>
+              <w:t>）</w:t>
+            </w:r>
+            <w:r>
+              <w:rPr>
+                <w:noProof/>
+                <w:webHidden/>
+              </w:rPr>
+              <w:tab/>
+            </w:r>
+            <w:r>
+              <w:rPr>
+                <w:noProof/>
+                <w:webHidden/>
+              </w:rPr>
+              <w:fldChar w:fldCharType="begin"/>
+            </w:r>
+            <w:r>
+              <w:rPr>
+                <w:noProof/>
+                <w:webHidden/>
+              </w:rPr>
+              <w:instrText xml:space="preserve"> PAGEREF _Toc467665752 \h </w:instrText>
+            </w:r>
+            <w:r>
+              <w:rPr>
+                <w:noProof/>
+                <w:webHidden/>
+              </w:rPr>
+            </w:r>
+            <w:r>
+              <w:rPr>
+                <w:noProof/>
+                <w:webHidden/>
+              </w:rPr>
+              <w:fldChar w:fldCharType="separate"/>
+            </w:r>
+            <w:r>
+              <w:rPr>
+                <w:noProof/>
+                <w:webHidden/>
+              </w:rPr>
+              <w:t>5</w:t>
+            </w:r>
+            <w:r>
+              <w:rPr>
+                <w:noProof/>
+                <w:webHidden/>
+              </w:rPr>
+              <w:fldChar w:fldCharType="end"/>
+            </w:r>
+          </w:hyperlink>
+        </w:p>
+        <w:p>
+          <w:pPr>
+            <w:pStyle w:val="41"/>
+            <w:tabs>
+              <w:tab w:val="left" w:pos="1260"/>
+              <w:tab w:val="right" w:leader="dot" w:pos="8296"/>
+            </w:tabs>
+            <w:rPr>
+              <w:noProof/>
+              <w:sz w:val="24"/>
+              <w:szCs w:val="24"/>
+            </w:rPr>
+          </w:pPr>
+          <w:hyperlink w:anchor="_Toc467665753" w:history="1">
+            <w:r>
+              <w:rPr>
+                <w:rStyle w:val="ac"/>
+                <w:noProof/>
+              </w:rPr>
+              <w:t>2.9</w:t>
+            </w:r>
+            <w:r>
+              <w:rPr>
+                <w:noProof/>
+                <w:sz w:val="24"/>
+                <w:szCs w:val="24"/>
+              </w:rPr>
+              <w:tab/>
+            </w:r>
+            <w:r>
+              <w:rPr>
+                <w:rStyle w:val="ac"/>
+                <w:noProof/>
+              </w:rPr>
+              <w:t>用户被锁定（</w:t>
+            </w:r>
+            <w:r>
+              <w:rPr>
+                <w:rStyle w:val="ac"/>
+                <w:noProof/>
+              </w:rPr>
+              <w:t>type: user_is_locked</w:t>
+            </w:r>
+            <w:r>
+              <w:rPr>
+                <w:rStyle w:val="ac"/>
+                <w:noProof/>
+              </w:rPr>
+              <w:t>）</w:t>
+            </w:r>
+            <w:r>
+              <w:rPr>
+                <w:noProof/>
+                <w:webHidden/>
+              </w:rPr>
+              <w:tab/>
+            </w:r>
+            <w:r>
+              <w:rPr>
+                <w:noProof/>
+                <w:webHidden/>
+              </w:rPr>
+              <w:fldChar w:fldCharType="begin"/>
+            </w:r>
+            <w:r>
+              <w:rPr>
+                <w:noProof/>
+                <w:webHidden/>
+              </w:rPr>
+              <w:instrText xml:space="preserve"> PAGEREF _Toc467665753 \h </w:instrText>
+            </w:r>
+            <w:r>
+              <w:rPr>
+                <w:noProof/>
+                <w:webHidden/>
+              </w:rPr>
+            </w:r>
+            <w:r>
+              <w:rPr>
+                <w:noProof/>
+                <w:webHidden/>
+              </w:rPr>
+              <w:fldChar w:fldCharType="separate"/>
+            </w:r>
+            <w:r>
+              <w:rPr>
+                <w:noProof/>
+                <w:webHidden/>
+              </w:rPr>
+              <w:t>5</w:t>
+            </w:r>
+            <w:r>
+              <w:rPr>
+                <w:noProof/>
+                <w:webHidden/>
+              </w:rPr>
+              <w:fldChar w:fldCharType="end"/>
+            </w:r>
+          </w:hyperlink>
+        </w:p>
+        <w:p>
+          <w:pPr>
+            <w:pStyle w:val="41"/>
+            <w:tabs>
+              <w:tab w:val="left" w:pos="1470"/>
+              <w:tab w:val="right" w:leader="dot" w:pos="8296"/>
+            </w:tabs>
+            <w:rPr>
+              <w:noProof/>
+              <w:sz w:val="24"/>
+              <w:szCs w:val="24"/>
+            </w:rPr>
+          </w:pPr>
+          <w:hyperlink w:anchor="_Toc467665754" w:history="1">
+            <w:r>
+              <w:rPr>
+                <w:rStyle w:val="ac"/>
+                <w:noProof/>
+              </w:rPr>
+              <w:t>2.10</w:t>
+            </w:r>
+            <w:r>
+              <w:rPr>
+                <w:noProof/>
+                <w:sz w:val="24"/>
+                <w:szCs w:val="24"/>
+              </w:rPr>
+              <w:tab/>
+            </w:r>
+            <w:r>
+              <w:rPr>
+                <w:rStyle w:val="ac"/>
+                <w:noProof/>
+              </w:rPr>
+              <w:t>用户是否好人（</w:t>
+            </w:r>
+            <w:r>
+              <w:rPr>
+                <w:rStyle w:val="ac"/>
+                <w:noProof/>
+              </w:rPr>
+              <w:t>type: Is_user_goodman</w:t>
+            </w:r>
+            <w:r>
+              <w:rPr>
+                <w:rStyle w:val="ac"/>
+                <w:noProof/>
+              </w:rPr>
+              <w:t>）</w:t>
+            </w:r>
+            <w:r>
+              <w:rPr>
+                <w:noProof/>
+                <w:webHidden/>
+              </w:rPr>
+              <w:tab/>
+            </w:r>
+            <w:r>
+              <w:rPr>
+                <w:noProof/>
+                <w:webHidden/>
+              </w:rPr>
+              <w:fldChar w:fldCharType="begin"/>
+            </w:r>
+            <w:r>
+              <w:rPr>
+                <w:noProof/>
+                <w:webHidden/>
+              </w:rPr>
+              <w:instrText xml:space="preserve"> PAGEREF _Toc467665754 \h </w:instrText>
+            </w:r>
+            <w:r>
+              <w:rPr>
+                <w:noProof/>
+                <w:webHidden/>
+              </w:rPr>
+            </w:r>
+            <w:r>
+              <w:rPr>
+                <w:noProof/>
+                <w:webHidden/>
+              </w:rPr>
+              <w:fldChar w:fldCharType="separate"/>
+            </w:r>
+            <w:r>
+              <w:rPr>
+                <w:noProof/>
+                <w:webHidden/>
+              </w:rPr>
+              <w:t>6</w:t>
+            </w:r>
+            <w:r>
+              <w:rPr>
+                <w:noProof/>
+                <w:webHidden/>
+              </w:rPr>
+              <w:fldChar w:fldCharType="end"/>
+            </w:r>
+          </w:hyperlink>
+        </w:p>
+        <w:p>
+          <w:pPr>
+            <w:pStyle w:val="41"/>
+            <w:tabs>
+              <w:tab w:val="left" w:pos="1470"/>
+              <w:tab w:val="right" w:leader="dot" w:pos="8296"/>
+            </w:tabs>
+            <w:rPr>
+              <w:noProof/>
+              <w:sz w:val="24"/>
+              <w:szCs w:val="24"/>
+            </w:rPr>
+          </w:pPr>
+          <w:hyperlink w:anchor="_Toc467665755" w:history="1">
+            <w:r>
+              <w:rPr>
+                <w:rStyle w:val="ac"/>
+                <w:noProof/>
+              </w:rPr>
+              <w:t>2.11</w:t>
+            </w:r>
+            <w:r>
+              <w:rPr>
+                <w:noProof/>
+                <w:sz w:val="24"/>
+                <w:szCs w:val="24"/>
+              </w:rPr>
+              <w:tab/>
+            </w:r>
+            <w:r>
+              <w:rPr>
+                <w:rStyle w:val="ac"/>
+                <w:noProof/>
+              </w:rPr>
+              <w:t>用户被杀死（</w:t>
+            </w:r>
+            <w:r>
+              <w:rPr>
+                <w:rStyle w:val="ac"/>
+                <w:noProof/>
+              </w:rPr>
+              <w:t>type: user_dead</w:t>
+            </w:r>
+            <w:r>
+              <w:rPr>
+                <w:rStyle w:val="ac"/>
+                <w:noProof/>
+              </w:rPr>
+              <w:t>）</w:t>
+            </w:r>
+            <w:r>
+              <w:rPr>
+                <w:noProof/>
+                <w:webHidden/>
+              </w:rPr>
+              <w:tab/>
+            </w:r>
+            <w:r>
+              <w:rPr>
+                <w:noProof/>
+                <w:webHidden/>
+              </w:rPr>
+              <w:fldChar w:fldCharType="begin"/>
+            </w:r>
+            <w:r>
+              <w:rPr>
+                <w:noProof/>
+                <w:webHidden/>
+              </w:rPr>
+              <w:instrText xml:space="preserve"> PAGEREF _Toc467665755 \h </w:instrText>
+            </w:r>
+            <w:r>
+              <w:rPr>
+                <w:noProof/>
+                <w:webHidden/>
+              </w:rPr>
+            </w:r>
+            <w:r>
+              <w:rPr>
+                <w:noProof/>
+                <w:webHidden/>
+              </w:rPr>
+              <w:fldChar w:fldCharType="separate"/>
+            </w:r>
+            <w:r>
+              <w:rPr>
+                <w:noProof/>
+                <w:webHidden/>
+              </w:rPr>
+              <w:t>6</w:t>
+            </w:r>
+            <w:r>
+              <w:rPr>
+                <w:noProof/>
+                <w:webHidden/>
+              </w:rPr>
+              <w:fldChar w:fldCharType="end"/>
+            </w:r>
+          </w:hyperlink>
+        </w:p>
+        <w:p>
+          <w:pPr>
+            <w:pStyle w:val="41"/>
+            <w:tabs>
+              <w:tab w:val="left" w:pos="1470"/>
+              <w:tab w:val="right" w:leader="dot" w:pos="8296"/>
+            </w:tabs>
+            <w:rPr>
+              <w:noProof/>
+              <w:sz w:val="24"/>
+              <w:szCs w:val="24"/>
+            </w:rPr>
+          </w:pPr>
+          <w:hyperlink w:anchor="_Toc467665756" w:history="1">
+            <w:r>
+              <w:rPr>
+                <w:rStyle w:val="ac"/>
+                <w:noProof/>
+              </w:rPr>
+              <w:t>2.12</w:t>
+            </w:r>
+            <w:r>
+              <w:rPr>
+                <w:noProof/>
+                <w:sz w:val="24"/>
+                <w:szCs w:val="24"/>
+              </w:rPr>
+              <w:tab/>
+            </w:r>
+            <w:r>
+              <w:rPr>
+                <w:rStyle w:val="ac"/>
+                <w:noProof/>
+              </w:rPr>
+              <w:t>用户可以发言（</w:t>
+            </w:r>
+            <w:r>
+              <w:rPr>
+                <w:rStyle w:val="ac"/>
+                <w:noProof/>
+              </w:rPr>
+              <w:t>type: start_talking</w:t>
+            </w:r>
+            <w:r>
+              <w:rPr>
+                <w:rStyle w:val="ac"/>
+                <w:noProof/>
+              </w:rPr>
+              <w:t>）</w:t>
+            </w:r>
+            <w:r>
+              <w:rPr>
+                <w:noProof/>
+                <w:webHidden/>
+              </w:rPr>
+              <w:tab/>
+            </w:r>
+            <w:r>
+              <w:rPr>
+                <w:noProof/>
+                <w:webHidden/>
+              </w:rPr>
+              <w:fldChar w:fldCharType="begin"/>
+            </w:r>
+            <w:r>
+              <w:rPr>
+                <w:noProof/>
+                <w:webHidden/>
+              </w:rPr>
+              <w:instrText xml:space="preserve"> PAGEREF _Toc467665756 \h </w:instrText>
+            </w:r>
+            <w:r>
+              <w:rPr>
+                <w:noProof/>
+                <w:webHidden/>
+              </w:rPr>
+            </w:r>
+            <w:r>
+              <w:rPr>
+                <w:noProof/>
+                <w:webHidden/>
+              </w:rPr>
+              <w:fldChar w:fldCharType="separate"/>
+            </w:r>
+            <w:r>
+              <w:rPr>
+                <w:noProof/>
+                <w:webHidden/>
+              </w:rPr>
+              <w:t>6</w:t>
+            </w:r>
+            <w:r>
+              <w:rPr>
+                <w:noProof/>
+                <w:webHidden/>
+              </w:rPr>
+              <w:fldChar w:fldCharType="end"/>
+            </w:r>
+          </w:hyperlink>
+        </w:p>
+        <w:p>
+          <w:pPr>
+            <w:pStyle w:val="41"/>
+            <w:tabs>
+              <w:tab w:val="left" w:pos="1470"/>
+              <w:tab w:val="right" w:leader="dot" w:pos="8296"/>
+            </w:tabs>
+            <w:rPr>
+              <w:noProof/>
+              <w:sz w:val="24"/>
+              <w:szCs w:val="24"/>
+            </w:rPr>
+          </w:pPr>
+          <w:hyperlink w:anchor="_Toc467665757" w:history="1">
+            <w:r>
+              <w:rPr>
+                <w:rStyle w:val="ac"/>
+                <w:noProof/>
+              </w:rPr>
+              <w:t>2.13</w:t>
+            </w:r>
+            <w:r>
+              <w:rPr>
+                <w:noProof/>
+                <w:sz w:val="24"/>
+                <w:szCs w:val="24"/>
+              </w:rPr>
+              <w:tab/>
+            </w:r>
+            <w:r>
+              <w:rPr>
+                <w:rStyle w:val="ac"/>
+                <w:noProof/>
+              </w:rPr>
+              <w:t>用户开始投票（</w:t>
+            </w:r>
+            <w:r>
+              <w:rPr>
+                <w:rStyle w:val="ac"/>
+                <w:noProof/>
+              </w:rPr>
+              <w:t>type: start_voting</w:t>
+            </w:r>
+            <w:r>
+              <w:rPr>
+                <w:rStyle w:val="ac"/>
+                <w:noProof/>
+              </w:rPr>
+              <w:t>）</w:t>
+            </w:r>
+            <w:r>
+              <w:rPr>
+                <w:noProof/>
+                <w:webHidden/>
+              </w:rPr>
+              <w:tab/>
+            </w:r>
+            <w:r>
+              <w:rPr>
+                <w:noProof/>
+                <w:webHidden/>
+              </w:rPr>
+              <w:fldChar w:fldCharType="begin"/>
+            </w:r>
+            <w:r>
+              <w:rPr>
+                <w:noProof/>
+                <w:webHidden/>
+              </w:rPr>
+              <w:instrText xml:space="preserve"> PAGEREF _Toc467665757 \h </w:instrText>
+            </w:r>
+            <w:r>
+              <w:rPr>
+                <w:noProof/>
+                <w:webHidden/>
+              </w:rPr>
+            </w:r>
+            <w:r>
+              <w:rPr>
+                <w:noProof/>
+                <w:webHidden/>
+              </w:rPr>
+              <w:fldChar w:fldCharType="separate"/>
+            </w:r>
+            <w:r>
+              <w:rPr>
+                <w:noProof/>
+                <w:webHidden/>
+              </w:rPr>
+              <w:t>6</w:t>
+            </w:r>
+            <w:r>
+              <w:rPr>
+                <w:noProof/>
+                <w:webHidden/>
+              </w:rPr>
+              <w:fldChar w:fldCharType="end"/>
+            </w:r>
+          </w:hyperlink>
+        </w:p>
+        <w:p>
+          <w:pPr>
+            <w:pStyle w:val="41"/>
+            <w:tabs>
+              <w:tab w:val="left" w:pos="1470"/>
+              <w:tab w:val="right" w:leader="dot" w:pos="8296"/>
+            </w:tabs>
+            <w:rPr>
+              <w:noProof/>
+              <w:sz w:val="24"/>
+              <w:szCs w:val="24"/>
+            </w:rPr>
+          </w:pPr>
+          <w:hyperlink w:anchor="_Toc467665758" w:history="1">
+            <w:r>
+              <w:rPr>
+                <w:rStyle w:val="ac"/>
+                <w:noProof/>
+              </w:rPr>
+              <w:t>2.14</w:t>
+            </w:r>
+            <w:r>
+              <w:rPr>
+                <w:noProof/>
+                <w:sz w:val="24"/>
+                <w:szCs w:val="24"/>
+              </w:rPr>
+              <w:tab/>
+            </w:r>
+            <w:r>
+              <w:rPr>
+                <w:rStyle w:val="ac"/>
+                <w:noProof/>
+              </w:rPr>
+              <w:t>用户被票出（</w:t>
+            </w:r>
+            <w:r>
+              <w:rPr>
+                <w:rStyle w:val="ac"/>
+                <w:noProof/>
+              </w:rPr>
+              <w:t>type: user_out</w:t>
+            </w:r>
+            <w:r>
+              <w:rPr>
+                <w:rStyle w:val="ac"/>
+                <w:noProof/>
+              </w:rPr>
+              <w:t>）</w:t>
+            </w:r>
+            <w:r>
+              <w:rPr>
+                <w:noProof/>
+                <w:webHidden/>
+              </w:rPr>
+              <w:tab/>
+            </w:r>
+            <w:r>
+              <w:rPr>
+                <w:noProof/>
+                <w:webHidden/>
+              </w:rPr>
+              <w:fldChar w:fldCharType="begin"/>
+            </w:r>
+            <w:r>
+              <w:rPr>
+                <w:noProof/>
+                <w:webHidden/>
+              </w:rPr>
+              <w:instrText xml:space="preserve"> PAGEREF _Toc467665758 \h </w:instrText>
+            </w:r>
+            <w:r>
+              <w:rPr>
+                <w:noProof/>
+                <w:webHidden/>
+              </w:rPr>
+            </w:r>
+            <w:r>
+              <w:rPr>
+                <w:noProof/>
+                <w:webHidden/>
+              </w:rPr>
+              <w:fldChar w:fldCharType="separate"/>
+            </w:r>
+            <w:r>
+              <w:rPr>
+                <w:noProof/>
+                <w:webHidden/>
+              </w:rPr>
+              <w:t>7</w:t>
+            </w:r>
+            <w:r>
+              <w:rPr>
+                <w:noProof/>
+                <w:webHidden/>
+              </w:rPr>
+              <w:fldChar w:fldCharType="end"/>
+            </w:r>
+          </w:hyperlink>
+        </w:p>
+        <w:p>
+          <w:pPr>
+            <w:pStyle w:val="41"/>
+            <w:tabs>
+              <w:tab w:val="left" w:pos="1470"/>
+              <w:tab w:val="right" w:leader="dot" w:pos="8296"/>
+            </w:tabs>
+            <w:rPr>
+              <w:noProof/>
+              <w:sz w:val="24"/>
+              <w:szCs w:val="24"/>
+            </w:rPr>
+          </w:pPr>
+          <w:hyperlink w:anchor="_Toc467665759" w:history="1">
+            <w:r>
+              <w:rPr>
+                <w:rStyle w:val="ac"/>
+                <w:noProof/>
+              </w:rPr>
+              <w:t>2.15</w:t>
+            </w:r>
+            <w:r>
+              <w:rPr>
+                <w:noProof/>
+                <w:sz w:val="24"/>
+                <w:szCs w:val="24"/>
+              </w:rPr>
+              <w:tab/>
+            </w:r>
+            <w:r>
+              <w:rPr>
+                <w:rStyle w:val="ac"/>
+                <w:noProof/>
+              </w:rPr>
+              <w:t>游戏结束（</w:t>
+            </w:r>
+            <w:r>
+              <w:rPr>
+                <w:rStyle w:val="ac"/>
+                <w:noProof/>
+              </w:rPr>
+              <w:t>type: game_over</w:t>
+            </w:r>
+            <w:r>
+              <w:rPr>
+                <w:rStyle w:val="ac"/>
+                <w:noProof/>
+              </w:rPr>
+              <w:t>）</w:t>
+            </w:r>
+            <w:r>
+              <w:rPr>
+                <w:noProof/>
+                <w:webHidden/>
+              </w:rPr>
+              <w:tab/>
+            </w:r>
+            <w:r>
+              <w:rPr>
+                <w:noProof/>
+                <w:webHidden/>
+              </w:rPr>
+              <w:fldChar w:fldCharType="begin"/>
+            </w:r>
+            <w:r>
+              <w:rPr>
+                <w:noProof/>
+                <w:webHidden/>
+              </w:rPr>
+              <w:instrText xml:space="preserve"> PAGEREF _Toc467665759 \h </w:instrText>
+            </w:r>
+            <w:r>
+              <w:rPr>
+                <w:noProof/>
+                <w:webHidden/>
+              </w:rPr>
+            </w:r>
+            <w:r>
+              <w:rPr>
+                <w:noProof/>
+                <w:webHidden/>
+              </w:rPr>
+              <w:fldChar w:fldCharType="separate"/>
+            </w:r>
+            <w:r>
+              <w:rPr>
+                <w:noProof/>
+                <w:webHidden/>
+              </w:rPr>
+              <w:t>7</w:t>
             </w:r>
             <w:r>
               <w:rPr>
@@ -1328,6 +2844,8 @@
       <w:r>
         <w:br w:type="page"/>
       </w:r>
+      <w:bookmarkStart w:id="0" w:name="_GoBack"/>
+      <w:bookmarkEnd w:id="0"/>
     </w:p>
     <w:p>
       <w:pPr>
@@ -1341,7 +2859,7 @@
         <w:lastRenderedPageBreak/>
         <w:t xml:space="preserve"> </w:t>
       </w:r>
-      <w:bookmarkStart w:id="0" w:name="_Toc466470576"/>
+      <w:bookmarkStart w:id="1" w:name="_Toc467665738"/>
       <w:r>
         <w:t>客户端发送</w:t>
       </w:r>
@@ -1354,7 +2872,7 @@
         </w:rPr>
         <w:t>API</w:t>
       </w:r>
-      <w:bookmarkEnd w:id="0"/>
+      <w:bookmarkEnd w:id="1"/>
     </w:p>
     <w:p>
       <w:pPr>
@@ -1364,7 +2882,7 @@
           <w:numId w:val="2"/>
         </w:numPr>
       </w:pPr>
-      <w:bookmarkStart w:id="1" w:name="_Toc466470577"/>
+      <w:bookmarkStart w:id="2" w:name="_Toc467665739"/>
       <w:r>
         <w:t>用户登录</w:t>
       </w:r>
@@ -1386,7 +2904,7 @@
         </w:rPr>
         <w:t>）</w:t>
       </w:r>
-      <w:bookmarkEnd w:id="1"/>
+      <w:bookmarkEnd w:id="2"/>
     </w:p>
     <w:p>
       <w:r>
@@ -1512,7 +3030,7 @@
           <w:numId w:val="2"/>
         </w:numPr>
       </w:pPr>
-      <w:bookmarkStart w:id="2" w:name="_Toc466470578"/>
+      <w:bookmarkStart w:id="3" w:name="_Toc467665740"/>
       <w:r>
         <w:rPr>
           <w:rFonts w:hint="eastAsia"/>
@@ -1536,7 +3054,7 @@
         </w:rPr>
         <w:t>）</w:t>
       </w:r>
-      <w:bookmarkEnd w:id="2"/>
+      <w:bookmarkEnd w:id="3"/>
     </w:p>
     <w:p>
       <w:r>
@@ -1813,7 +3331,7 @@
           <w:numId w:val="2"/>
         </w:numPr>
       </w:pPr>
-      <w:bookmarkStart w:id="3" w:name="_Toc466470579"/>
+      <w:bookmarkStart w:id="4" w:name="_Toc467665741"/>
       <w:r>
         <w:rPr>
           <w:rFonts w:hint="eastAsia"/>
@@ -1843,7 +3361,7 @@
         </w:rPr>
         <w:t>）</w:t>
       </w:r>
-      <w:bookmarkEnd w:id="3"/>
+      <w:bookmarkEnd w:id="4"/>
     </w:p>
     <w:p>
       <w:r>
@@ -2089,9 +3607,6 @@
       <w:pPr>
         <w:widowControl/>
         <w:jc w:val="left"/>
-        <w:rPr>
-          <w:rFonts w:hint="eastAsia"/>
-        </w:rPr>
       </w:pPr>
       <w:r>
         <w:t>用户向房间的所有人发送</w:t>
@@ -2110,10 +3625,8 @@
           <w:ilvl w:val="1"/>
           <w:numId w:val="2"/>
         </w:numPr>
-        <w:rPr>
-          <w:rFonts w:hint="eastAsia"/>
-        </w:rPr>
       </w:pPr>
+      <w:bookmarkStart w:id="5" w:name="_Toc467665742"/>
       <w:r>
         <w:rPr>
           <w:rFonts w:hint="eastAsia"/>
@@ -2146,6 +3659,7 @@
         </w:rPr>
         <w:t>）</w:t>
       </w:r>
+      <w:bookmarkEnd w:id="5"/>
     </w:p>
     <w:tbl>
       <w:tblPr>
@@ -2214,11 +3728,6 @@
             <w:tcW w:w="1555" w:type="dxa"/>
           </w:tcPr>
           <w:p>
-            <w:pPr>
-              <w:rPr>
-                <w:rFonts w:hint="eastAsia"/>
-              </w:rPr>
-            </w:pPr>
             <w:proofErr w:type="spellStart"/>
             <w:r>
               <w:t>T</w:t>
@@ -2250,11 +3759,6 @@
             <w:tcW w:w="1559" w:type="dxa"/>
           </w:tcPr>
           <w:p>
-            <w:pPr>
-              <w:rPr>
-                <w:rFonts w:hint="eastAsia"/>
-              </w:rPr>
-            </w:pPr>
             <w:proofErr w:type="spellStart"/>
             <w:r>
               <w:t>I</w:t>
@@ -2273,11 +3777,6 @@
             <w:tcW w:w="4048" w:type="dxa"/>
           </w:tcPr>
           <w:p>
-            <w:pPr>
-              <w:rPr>
-                <w:rFonts w:hint="eastAsia"/>
-              </w:rPr>
-            </w:pPr>
             <w:r>
               <w:rPr>
                 <w:rFonts w:hint="eastAsia"/>
@@ -2414,11 +3913,6 @@
       </w:tr>
     </w:tbl>
     <w:p>
-      <w:pPr>
-        <w:rPr>
-          <w:rFonts w:hint="eastAsia"/>
-        </w:rPr>
-      </w:pPr>
       <w:r>
         <w:rPr>
           <w:rFonts w:hint="eastAsia"/>
@@ -2433,10 +3927,8 @@
           <w:ilvl w:val="1"/>
           <w:numId w:val="2"/>
         </w:numPr>
-        <w:rPr>
-          <w:rFonts w:hint="eastAsia"/>
-        </w:rPr>
       </w:pPr>
+      <w:bookmarkStart w:id="6" w:name="_Toc467665743"/>
       <w:r>
         <w:rPr>
           <w:rFonts w:hint="eastAsia"/>
@@ -2476,6 +3968,7 @@
         </w:rPr>
         <w:t>）</w:t>
       </w:r>
+      <w:bookmarkEnd w:id="6"/>
     </w:p>
     <w:p>
       <w:r>
@@ -2552,11 +4045,6 @@
             <w:tcW w:w="1555" w:type="dxa"/>
           </w:tcPr>
           <w:p>
-            <w:pPr>
-              <w:rPr>
-                <w:rFonts w:hint="eastAsia"/>
-              </w:rPr>
-            </w:pPr>
             <w:proofErr w:type="spellStart"/>
             <w:r>
               <w:rPr>
@@ -2585,11 +4073,6 @@
             <w:tcW w:w="1559" w:type="dxa"/>
           </w:tcPr>
           <w:p>
-            <w:pPr>
-              <w:rPr>
-                <w:rFonts w:hint="eastAsia"/>
-              </w:rPr>
-            </w:pPr>
             <w:r>
               <w:t>B</w:t>
             </w:r>
@@ -2606,11 +4089,6 @@
             <w:tcW w:w="4048" w:type="dxa"/>
           </w:tcPr>
           <w:p>
-            <w:pPr>
-              <w:rPr>
-                <w:rFonts w:hint="eastAsia"/>
-              </w:rPr>
-            </w:pPr>
             <w:r>
               <w:rPr>
                 <w:rFonts w:hint="eastAsia"/>
@@ -2748,7 +4226,7 @@
           <w:numId w:val="2"/>
         </w:numPr>
       </w:pPr>
-      <w:bookmarkStart w:id="4" w:name="_Toc466470580"/>
+      <w:bookmarkStart w:id="7" w:name="_Toc467665744"/>
       <w:r>
         <w:t>服务端发送的</w:t>
       </w:r>
@@ -2758,9 +4236,7 @@
         </w:rPr>
         <w:t>API</w:t>
       </w:r>
-      <w:bookmarkStart w:id="5" w:name="_GoBack"/>
-      <w:bookmarkEnd w:id="4"/>
-      <w:bookmarkEnd w:id="5"/>
+      <w:bookmarkEnd w:id="7"/>
     </w:p>
     <w:p>
       <w:pPr>
@@ -2770,7 +4246,7 @@
           <w:numId w:val="2"/>
         </w:numPr>
       </w:pPr>
-      <w:bookmarkStart w:id="6" w:name="_Toc466470581"/>
+      <w:bookmarkStart w:id="8" w:name="_Toc467665745"/>
       <w:r>
         <w:t>用户登录成功</w:t>
       </w:r>
@@ -2803,7 +4279,7 @@
         </w:rPr>
         <w:t>）</w:t>
       </w:r>
-      <w:bookmarkEnd w:id="6"/>
+      <w:bookmarkEnd w:id="8"/>
     </w:p>
     <w:p>
       <w:r>
@@ -3062,7 +4538,7 @@
           <w:numId w:val="2"/>
         </w:numPr>
       </w:pPr>
-      <w:bookmarkStart w:id="7" w:name="_Toc466470582"/>
+      <w:bookmarkStart w:id="9" w:name="_Toc467665746"/>
       <w:r>
         <w:rPr>
           <w:rFonts w:hint="eastAsia"/>
@@ -3098,7 +4574,7 @@
         </w:rPr>
         <w:t>）</w:t>
       </w:r>
-      <w:bookmarkEnd w:id="7"/>
+      <w:bookmarkEnd w:id="9"/>
     </w:p>
     <w:p>
       <w:r>
@@ -3339,11 +4815,6 @@
     </w:tbl>
     <w:p/>
     <w:p>
-      <w:pPr>
-        <w:rPr>
-          <w:rFonts w:hint="eastAsia"/>
-        </w:rPr>
-      </w:pPr>
       <w:r>
         <w:rPr>
           <w:rFonts w:hint="eastAsia"/>
@@ -3351,13 +4822,7 @@
         <w:t>服务端用来分发聊天信息给用户</w:t>
       </w:r>
     </w:p>
-    <w:p>
-      <w:pPr>
-        <w:rPr>
-          <w:rFonts w:hint="eastAsia"/>
-        </w:rPr>
-      </w:pPr>
-    </w:p>
+    <w:p/>
     <w:p>
       <w:pPr>
         <w:pStyle w:val="4"/>
@@ -3366,6 +4831,7 @@
           <w:numId w:val="2"/>
         </w:numPr>
       </w:pPr>
+      <w:bookmarkStart w:id="10" w:name="_Toc467665747"/>
       <w:r>
         <w:rPr>
           <w:rFonts w:hint="eastAsia"/>
@@ -3392,6 +4858,7 @@
         </w:rPr>
         <w:t>）</w:t>
       </w:r>
+      <w:bookmarkEnd w:id="10"/>
     </w:p>
     <w:p>
       <w:r>
@@ -3471,11 +4938,6 @@
             <w:tcW w:w="1729" w:type="dxa"/>
           </w:tcPr>
           <w:p>
-            <w:pPr>
-              <w:rPr>
-                <w:rFonts w:hint="eastAsia"/>
-              </w:rPr>
-            </w:pPr>
             <w:proofErr w:type="spellStart"/>
             <w:r>
               <w:rPr>
@@ -3504,11 +4966,6 @@
             <w:tcW w:w="1529" w:type="dxa"/>
           </w:tcPr>
           <w:p>
-            <w:pPr>
-              <w:rPr>
-                <w:rFonts w:hint="eastAsia"/>
-              </w:rPr>
-            </w:pPr>
             <w:r>
               <w:t>B</w:t>
             </w:r>
@@ -3525,11 +4982,6 @@
             <w:tcW w:w="3930" w:type="dxa"/>
           </w:tcPr>
           <w:p>
-            <w:pPr>
-              <w:rPr>
-                <w:rFonts w:hint="eastAsia"/>
-              </w:rPr>
-            </w:pPr>
             <w:r>
               <w:rPr>
                 <w:rFonts w:hint="eastAsia"/>
@@ -3541,11 +4993,6 @@
       </w:tr>
     </w:tbl>
     <w:p>
-      <w:pPr>
-        <w:rPr>
-          <w:rFonts w:hint="eastAsia"/>
-        </w:rPr>
-      </w:pPr>
       <w:r>
         <w:rPr>
           <w:rFonts w:hint="eastAsia"/>
@@ -3561,6 +5008,7 @@
           <w:numId w:val="2"/>
         </w:numPr>
       </w:pPr>
+      <w:bookmarkStart w:id="11" w:name="_Toc467665748"/>
       <w:r>
         <w:rPr>
           <w:rFonts w:hint="eastAsia"/>
@@ -3588,6 +5036,7 @@
         </w:rPr>
         <w:t>）</w:t>
       </w:r>
+      <w:bookmarkEnd w:id="11"/>
     </w:p>
     <w:p>
       <w:r>
@@ -3667,11 +5116,6 @@
             <w:tcW w:w="1555" w:type="dxa"/>
           </w:tcPr>
           <w:p>
-            <w:pPr>
-              <w:rPr>
-                <w:rFonts w:hint="eastAsia"/>
-              </w:rPr>
-            </w:pPr>
             <w:proofErr w:type="spellStart"/>
             <w:r>
               <w:t>I</w:t>
@@ -3703,11 +5147,6 @@
             <w:tcW w:w="1559" w:type="dxa"/>
           </w:tcPr>
           <w:p>
-            <w:pPr>
-              <w:rPr>
-                <w:rFonts w:hint="eastAsia"/>
-              </w:rPr>
-            </w:pPr>
             <w:proofErr w:type="spellStart"/>
             <w:r>
               <w:rPr>
@@ -3723,11 +5162,6 @@
             <w:tcW w:w="4048" w:type="dxa"/>
           </w:tcPr>
           <w:p>
-            <w:pPr>
-              <w:rPr>
-                <w:rFonts w:hint="eastAsia"/>
-              </w:rPr>
-            </w:pPr>
             <w:r>
               <w:rPr>
                 <w:rFonts w:hint="eastAsia"/>
@@ -3739,11 +5173,6 @@
       </w:tr>
     </w:tbl>
     <w:p>
-      <w:pPr>
-        <w:rPr>
-          <w:rFonts w:hint="eastAsia"/>
-        </w:rPr>
-      </w:pPr>
       <w:r>
         <w:rPr>
           <w:rFonts w:hint="eastAsia"/>
@@ -3759,6 +5188,7 @@
           <w:numId w:val="2"/>
         </w:numPr>
       </w:pPr>
+      <w:bookmarkStart w:id="12" w:name="_Toc467665749"/>
       <w:r>
         <w:rPr>
           <w:rFonts w:hint="eastAsia"/>
@@ -3797,6 +5227,7 @@
         </w:rPr>
         <w:t>）</w:t>
       </w:r>
+      <w:bookmarkEnd w:id="12"/>
     </w:p>
     <w:p>
       <w:r>
@@ -3876,11 +5307,6 @@
             <w:tcW w:w="1555" w:type="dxa"/>
           </w:tcPr>
           <w:p>
-            <w:pPr>
-              <w:rPr>
-                <w:rFonts w:hint="eastAsia"/>
-              </w:rPr>
-            </w:pPr>
             <w:proofErr w:type="spellStart"/>
             <w:r>
               <w:rPr>
@@ -3909,11 +5335,6 @@
             <w:tcW w:w="1559" w:type="dxa"/>
           </w:tcPr>
           <w:p>
-            <w:pPr>
-              <w:rPr>
-                <w:rFonts w:hint="eastAsia"/>
-              </w:rPr>
-            </w:pPr>
             <w:r>
               <w:t>B</w:t>
             </w:r>
@@ -3930,11 +5351,6 @@
             <w:tcW w:w="4048" w:type="dxa"/>
           </w:tcPr>
           <w:p>
-            <w:pPr>
-              <w:rPr>
-                <w:rFonts w:hint="eastAsia"/>
-              </w:rPr>
-            </w:pPr>
             <w:r>
               <w:t>T</w:t>
             </w:r>
@@ -3967,11 +5383,6 @@
       </w:tr>
     </w:tbl>
     <w:p>
-      <w:pPr>
-        <w:rPr>
-          <w:rFonts w:hint="eastAsia"/>
-        </w:rPr>
-      </w:pPr>
       <w:r>
         <w:rPr>
           <w:rFonts w:hint="eastAsia"/>
@@ -3999,6 +5410,7 @@
           <w:numId w:val="2"/>
         </w:numPr>
       </w:pPr>
+      <w:bookmarkStart w:id="13" w:name="_Toc467665750"/>
       <w:r>
         <w:rPr>
           <w:rFonts w:hint="eastAsia"/>
@@ -4025,6 +5437,7 @@
         </w:rPr>
         <w:t>）</w:t>
       </w:r>
+      <w:bookmarkEnd w:id="13"/>
     </w:p>
     <w:p>
       <w:r>
@@ -4104,11 +5517,6 @@
             <w:tcW w:w="1555" w:type="dxa"/>
           </w:tcPr>
           <w:p>
-            <w:pPr>
-              <w:rPr>
-                <w:rFonts w:hint="eastAsia"/>
-              </w:rPr>
-            </w:pPr>
             <w:r>
               <w:rPr>
                 <w:rFonts w:hint="eastAsia"/>
@@ -4135,11 +5543,6 @@
             <w:tcW w:w="1559" w:type="dxa"/>
           </w:tcPr>
           <w:p>
-            <w:pPr>
-              <w:rPr>
-                <w:rFonts w:hint="eastAsia"/>
-              </w:rPr>
-            </w:pPr>
             <w:r>
               <w:rPr>
                 <w:rFonts w:hint="eastAsia"/>
@@ -4153,11 +5556,6 @@
             <w:tcW w:w="4048" w:type="dxa"/>
           </w:tcPr>
           <w:p>
-            <w:pPr>
-              <w:rPr>
-                <w:rFonts w:hint="eastAsia"/>
-              </w:rPr>
-            </w:pPr>
             <w:r>
               <w:rPr>
                 <w:rFonts w:hint="eastAsia"/>
@@ -4169,11 +5567,6 @@
       </w:tr>
     </w:tbl>
     <w:p>
-      <w:pPr>
-        <w:rPr>
-          <w:rFonts w:hint="eastAsia"/>
-        </w:rPr>
-      </w:pPr>
       <w:r>
         <w:rPr>
           <w:rFonts w:hint="eastAsia"/>
@@ -4201,6 +5594,7 @@
           <w:numId w:val="2"/>
         </w:numPr>
       </w:pPr>
+      <w:bookmarkStart w:id="14" w:name="_Toc467665751"/>
       <w:r>
         <w:rPr>
           <w:rFonts w:hint="eastAsia"/>
@@ -4233,6 +5627,7 @@
         </w:rPr>
         <w:t>）</w:t>
       </w:r>
+      <w:bookmarkEnd w:id="14"/>
     </w:p>
     <w:p>
       <w:r>
@@ -4312,11 +5707,6 @@
             <w:tcW w:w="1555" w:type="dxa"/>
           </w:tcPr>
           <w:p>
-            <w:pPr>
-              <w:rPr>
-                <w:rFonts w:hint="eastAsia"/>
-              </w:rPr>
-            </w:pPr>
             <w:r>
               <w:t>C</w:t>
             </w:r>
@@ -4346,11 +5736,6 @@
             <w:tcW w:w="1559" w:type="dxa"/>
           </w:tcPr>
           <w:p>
-            <w:pPr>
-              <w:rPr>
-                <w:rFonts w:hint="eastAsia"/>
-              </w:rPr>
-            </w:pPr>
             <w:r>
               <w:t>B</w:t>
             </w:r>
@@ -4367,11 +5752,6 @@
             <w:tcW w:w="4048" w:type="dxa"/>
           </w:tcPr>
           <w:p>
-            <w:pPr>
-              <w:rPr>
-                <w:rFonts w:hint="eastAsia"/>
-              </w:rPr>
-            </w:pPr>
             <w:r>
               <w:rPr>
                 <w:rFonts w:hint="eastAsia"/>
@@ -4390,11 +5770,6 @@
             <w:tcW w:w="1555" w:type="dxa"/>
           </w:tcPr>
           <w:p>
-            <w:pPr>
-              <w:rPr>
-                <w:rFonts w:hint="eastAsia"/>
-              </w:rPr>
-            </w:pPr>
             <w:r>
               <w:t>T</w:t>
             </w:r>
@@ -4411,11 +5786,6 @@
             <w:tcW w:w="1134" w:type="dxa"/>
           </w:tcPr>
           <w:p>
-            <w:pPr>
-              <w:rPr>
-                <w:rFonts w:hint="eastAsia"/>
-              </w:rPr>
-            </w:pPr>
             <w:r>
               <w:rPr>
                 <w:rFonts w:hint="eastAsia"/>
@@ -4429,11 +5799,6 @@
             <w:tcW w:w="1559" w:type="dxa"/>
           </w:tcPr>
           <w:p>
-            <w:pPr>
-              <w:rPr>
-                <w:rFonts w:hint="eastAsia"/>
-              </w:rPr>
-            </w:pPr>
             <w:proofErr w:type="spellStart"/>
             <w:r>
               <w:t>I</w:t>
@@ -4452,11 +5817,6 @@
             <w:tcW w:w="4048" w:type="dxa"/>
           </w:tcPr>
           <w:p>
-            <w:pPr>
-              <w:rPr>
-                <w:rFonts w:hint="eastAsia"/>
-              </w:rPr>
-            </w:pPr>
             <w:r>
               <w:rPr>
                 <w:rFonts w:hint="eastAsia"/>
@@ -4468,11 +5828,6 @@
       </w:tr>
     </w:tbl>
     <w:p>
-      <w:pPr>
-        <w:rPr>
-          <w:rFonts w:hint="eastAsia"/>
-        </w:rPr>
-      </w:pPr>
       <w:r>
         <w:rPr>
           <w:rFonts w:hint="eastAsia"/>
@@ -4500,6 +5855,7 @@
           <w:numId w:val="2"/>
         </w:numPr>
       </w:pPr>
+      <w:bookmarkStart w:id="15" w:name="_Toc467665752"/>
       <w:r>
         <w:rPr>
           <w:rFonts w:hint="eastAsia"/>
@@ -4526,6 +5882,7 @@
         </w:rPr>
         <w:t>）</w:t>
       </w:r>
+      <w:bookmarkEnd w:id="15"/>
     </w:p>
     <w:p>
       <w:r>
@@ -4628,11 +5985,6 @@
             <w:tcW w:w="1559" w:type="dxa"/>
           </w:tcPr>
           <w:p>
-            <w:pPr>
-              <w:rPr>
-                <w:rFonts w:hint="eastAsia"/>
-              </w:rPr>
-            </w:pPr>
             <w:r>
               <w:t>L</w:t>
             </w:r>
@@ -4663,11 +6015,6 @@
       </w:tr>
     </w:tbl>
     <w:p>
-      <w:pPr>
-        <w:rPr>
-          <w:rFonts w:hint="eastAsia"/>
-        </w:rPr>
-      </w:pPr>
       <w:r>
         <w:rPr>
           <w:rFonts w:hint="eastAsia"/>
@@ -4683,6 +6030,7 @@
           <w:numId w:val="2"/>
         </w:numPr>
       </w:pPr>
+      <w:bookmarkStart w:id="16" w:name="_Toc467665753"/>
       <w:r>
         <w:rPr>
           <w:rFonts w:hint="eastAsia"/>
@@ -4727,6 +6075,7 @@
         </w:rPr>
         <w:t>）</w:t>
       </w:r>
+      <w:bookmarkEnd w:id="16"/>
     </w:p>
     <w:p>
       <w:r>
@@ -4830,11 +6179,6 @@
             <w:tcW w:w="1559" w:type="dxa"/>
           </w:tcPr>
           <w:p>
-            <w:pPr>
-              <w:rPr>
-                <w:rFonts w:hint="eastAsia"/>
-              </w:rPr>
-            </w:pPr>
             <w:proofErr w:type="spellStart"/>
             <w:r>
               <w:t>I</w:t>
@@ -4867,11 +6211,6 @@
       </w:tr>
     </w:tbl>
     <w:p>
-      <w:pPr>
-        <w:rPr>
-          <w:rFonts w:hint="eastAsia"/>
-        </w:rPr>
-      </w:pPr>
       <w:r>
         <w:rPr>
           <w:rFonts w:hint="eastAsia"/>
@@ -4887,6 +6226,7 @@
           <w:numId w:val="2"/>
         </w:numPr>
       </w:pPr>
+      <w:bookmarkStart w:id="17" w:name="_Toc467665754"/>
       <w:r>
         <w:t>用户</w:t>
       </w:r>
@@ -4922,6 +6262,7 @@
         </w:rPr>
         <w:t>）</w:t>
       </w:r>
+      <w:bookmarkEnd w:id="17"/>
     </w:p>
     <w:p>
       <w:r>
@@ -4998,11 +6339,6 @@
             <w:tcW w:w="1555" w:type="dxa"/>
           </w:tcPr>
           <w:p>
-            <w:pPr>
-              <w:rPr>
-                <w:rFonts w:hint="eastAsia"/>
-              </w:rPr>
-            </w:pPr>
             <w:proofErr w:type="spellStart"/>
             <w:r>
               <w:rPr>
@@ -5031,11 +6367,6 @@
             <w:tcW w:w="1559" w:type="dxa"/>
           </w:tcPr>
           <w:p>
-            <w:pPr>
-              <w:rPr>
-                <w:rFonts w:hint="eastAsia"/>
-              </w:rPr>
-            </w:pPr>
             <w:r>
               <w:t>B</w:t>
             </w:r>
@@ -5052,11 +6383,6 @@
             <w:tcW w:w="4048" w:type="dxa"/>
           </w:tcPr>
           <w:p>
-            <w:pPr>
-              <w:rPr>
-                <w:rFonts w:hint="eastAsia"/>
-              </w:rPr>
-            </w:pPr>
             <w:r>
               <w:rPr>
                 <w:rFonts w:hint="eastAsia"/>
@@ -5069,11 +6395,6 @@
     </w:tbl>
     <w:p/>
     <w:p>
-      <w:pPr>
-        <w:rPr>
-          <w:rFonts w:hint="eastAsia"/>
-        </w:rPr>
-      </w:pPr>
       <w:r>
         <w:rPr>
           <w:rFonts w:hint="eastAsia"/>
@@ -5098,6 +6419,7 @@
           <w:numId w:val="2"/>
         </w:numPr>
       </w:pPr>
+      <w:bookmarkStart w:id="18" w:name="_Toc467665755"/>
       <w:r>
         <w:rPr>
           <w:rFonts w:hint="eastAsia"/>
@@ -5136,6 +6458,7 @@
         </w:rPr>
         <w:t>）</w:t>
       </w:r>
+      <w:bookmarkEnd w:id="18"/>
     </w:p>
     <w:p>
       <w:r>
@@ -5306,11 +6629,6 @@
             <w:tcW w:w="1555" w:type="dxa"/>
           </w:tcPr>
           <w:p>
-            <w:pPr>
-              <w:rPr>
-                <w:rFonts w:hint="eastAsia"/>
-              </w:rPr>
-            </w:pPr>
             <w:proofErr w:type="spellStart"/>
             <w:r>
               <w:rPr>
@@ -5339,11 +6657,6 @@
             <w:tcW w:w="1559" w:type="dxa"/>
           </w:tcPr>
           <w:p>
-            <w:pPr>
-              <w:rPr>
-                <w:rFonts w:hint="eastAsia"/>
-              </w:rPr>
-            </w:pPr>
             <w:proofErr w:type="spellStart"/>
             <w:r>
               <w:t>I</w:t>
@@ -5392,11 +6705,6 @@
     </w:tbl>
     <w:p/>
     <w:p>
-      <w:pPr>
-        <w:rPr>
-          <w:rFonts w:hint="eastAsia"/>
-        </w:rPr>
-      </w:pPr>
       <w:r>
         <w:rPr>
           <w:rFonts w:hint="eastAsia"/>
@@ -5412,6 +6720,7 @@
           <w:numId w:val="2"/>
         </w:numPr>
       </w:pPr>
+      <w:bookmarkStart w:id="19" w:name="_Toc467665756"/>
       <w:r>
         <w:t>用户</w:t>
       </w:r>
@@ -5447,6 +6756,7 @@
         </w:rPr>
         <w:t>）</w:t>
       </w:r>
+      <w:bookmarkEnd w:id="19"/>
     </w:p>
     <w:p>
       <w:r>
@@ -5523,11 +6833,6 @@
             <w:tcW w:w="1555" w:type="dxa"/>
           </w:tcPr>
           <w:p>
-            <w:pPr>
-              <w:rPr>
-                <w:rFonts w:hint="eastAsia"/>
-              </w:rPr>
-            </w:pPr>
             <w:proofErr w:type="spellStart"/>
             <w:r>
               <w:rPr>
@@ -5568,11 +6873,6 @@
             <w:tcW w:w="1559" w:type="dxa"/>
           </w:tcPr>
           <w:p>
-            <w:pPr>
-              <w:rPr>
-                <w:rFonts w:hint="eastAsia"/>
-              </w:rPr>
-            </w:pPr>
             <w:r>
               <w:t>B</w:t>
             </w:r>
@@ -5589,11 +6889,6 @@
             <w:tcW w:w="4048" w:type="dxa"/>
           </w:tcPr>
           <w:p>
-            <w:pPr>
-              <w:rPr>
-                <w:rFonts w:hint="eastAsia"/>
-              </w:rPr>
-            </w:pPr>
             <w:r>
               <w:rPr>
                 <w:rFonts w:hint="eastAsia"/>
@@ -5609,11 +6904,6 @@
             <w:tcW w:w="1555" w:type="dxa"/>
           </w:tcPr>
           <w:p>
-            <w:pPr>
-              <w:rPr>
-                <w:rFonts w:hint="eastAsia"/>
-              </w:rPr>
-            </w:pPr>
             <w:proofErr w:type="spellStart"/>
             <w:r>
               <w:t>S</w:t>
@@ -5658,11 +6948,6 @@
             <w:tcW w:w="4048" w:type="dxa"/>
           </w:tcPr>
           <w:p>
-            <w:pPr>
-              <w:rPr>
-                <w:rFonts w:hint="eastAsia"/>
-              </w:rPr>
-            </w:pPr>
             <w:r>
               <w:rPr>
                 <w:rFonts w:hint="eastAsia"/>
@@ -5690,11 +6975,6 @@
             <w:tcW w:w="1555" w:type="dxa"/>
           </w:tcPr>
           <w:p>
-            <w:pPr>
-              <w:rPr>
-                <w:rFonts w:hint="eastAsia"/>
-              </w:rPr>
-            </w:pPr>
             <w:r>
               <w:t>T</w:t>
             </w:r>
@@ -5724,11 +7004,6 @@
             <w:tcW w:w="1559" w:type="dxa"/>
           </w:tcPr>
           <w:p>
-            <w:pPr>
-              <w:rPr>
-                <w:rFonts w:hint="eastAsia"/>
-              </w:rPr>
-            </w:pPr>
             <w:proofErr w:type="spellStart"/>
             <w:r>
               <w:t>I</w:t>
@@ -5747,11 +7022,6 @@
             <w:tcW w:w="4048" w:type="dxa"/>
           </w:tcPr>
           <w:p>
-            <w:pPr>
-              <w:rPr>
-                <w:rFonts w:hint="eastAsia"/>
-              </w:rPr>
-            </w:pPr>
             <w:r>
               <w:rPr>
                 <w:rFonts w:hint="eastAsia"/>
@@ -5762,19 +7032,8 @@
         </w:tc>
       </w:tr>
     </w:tbl>
+    <w:p/>
     <w:p>
-      <w:pPr>
-        <w:rPr>
-          <w:rFonts w:hint="eastAsia"/>
-        </w:rPr>
-      </w:pPr>
-    </w:p>
-    <w:p>
-      <w:pPr>
-        <w:rPr>
-          <w:rFonts w:hint="eastAsia"/>
-        </w:rPr>
-      </w:pPr>
       <w:r>
         <w:rPr>
           <w:rFonts w:hint="eastAsia"/>
@@ -5790,6 +7049,7 @@
           <w:numId w:val="2"/>
         </w:numPr>
       </w:pPr>
+      <w:bookmarkStart w:id="20" w:name="_Toc467665757"/>
       <w:r>
         <w:t>用户</w:t>
       </w:r>
@@ -5825,6 +7085,7 @@
         </w:rPr>
         <w:t>）</w:t>
       </w:r>
+      <w:bookmarkEnd w:id="20"/>
     </w:p>
     <w:p>
       <w:r>
@@ -5960,11 +7221,6 @@
     </w:tbl>
     <w:p/>
     <w:p>
-      <w:pPr>
-        <w:rPr>
-          <w:rFonts w:hint="eastAsia"/>
-        </w:rPr>
-      </w:pPr>
       <w:r>
         <w:t>用户</w:t>
       </w:r>
@@ -5983,6 +7239,7 @@
           <w:numId w:val="2"/>
         </w:numPr>
       </w:pPr>
+      <w:bookmarkStart w:id="21" w:name="_Toc467665758"/>
       <w:r>
         <w:rPr>
           <w:rFonts w:hint="eastAsia"/>
@@ -6010,6 +7267,7 @@
         </w:rPr>
         <w:t>）</w:t>
       </w:r>
+      <w:bookmarkEnd w:id="21"/>
     </w:p>
     <w:p>
       <w:r>
@@ -6086,11 +7344,6 @@
             <w:tcW w:w="1555" w:type="dxa"/>
           </w:tcPr>
           <w:p>
-            <w:pPr>
-              <w:rPr>
-                <w:rFonts w:hint="eastAsia"/>
-              </w:rPr>
-            </w:pPr>
             <w:r>
               <w:t>I</w:t>
             </w:r>
@@ -6153,11 +7406,6 @@
     </w:tbl>
     <w:p/>
     <w:p>
-      <w:pPr>
-        <w:rPr>
-          <w:rFonts w:hint="eastAsia"/>
-        </w:rPr>
-      </w:pPr>
       <w:r>
         <w:rPr>
           <w:rFonts w:hint="eastAsia"/>
@@ -6185,6 +7433,7 @@
           <w:numId w:val="2"/>
         </w:numPr>
       </w:pPr>
+      <w:bookmarkStart w:id="22" w:name="_Toc467665759"/>
       <w:r>
         <w:rPr>
           <w:rFonts w:hint="eastAsia"/>
@@ -6211,6 +7460,7 @@
         </w:rPr>
         <w:t>）</w:t>
       </w:r>
+      <w:bookmarkEnd w:id="22"/>
     </w:p>
     <w:p>
       <w:r>
@@ -6288,11 +7538,6 @@
             <w:shd w:val="clear" w:color="auto" w:fill="D9D9D9" w:themeFill="background1" w:themeFillShade="D9"/>
           </w:tcPr>
           <w:p>
-            <w:pPr>
-              <w:rPr>
-                <w:rFonts w:hint="eastAsia"/>
-              </w:rPr>
-            </w:pPr>
             <w:proofErr w:type="spellStart"/>
             <w:r>
               <w:rPr>
@@ -6309,11 +7554,6 @@
             <w:shd w:val="clear" w:color="auto" w:fill="D9D9D9" w:themeFill="background1" w:themeFillShade="D9"/>
           </w:tcPr>
           <w:p>
-            <w:pPr>
-              <w:rPr>
-                <w:rFonts w:hint="eastAsia"/>
-              </w:rPr>
-            </w:pPr>
             <w:r>
               <w:rPr>
                 <w:rFonts w:hint="eastAsia"/>
@@ -6328,11 +7568,6 @@
             <w:shd w:val="clear" w:color="auto" w:fill="D9D9D9" w:themeFill="background1" w:themeFillShade="D9"/>
           </w:tcPr>
           <w:p>
-            <w:pPr>
-              <w:rPr>
-                <w:rFonts w:hint="eastAsia"/>
-              </w:rPr>
-            </w:pPr>
             <w:r>
               <w:t>B</w:t>
             </w:r>
@@ -6350,11 +7585,6 @@
             <w:shd w:val="clear" w:color="auto" w:fill="D9D9D9" w:themeFill="background1" w:themeFillShade="D9"/>
           </w:tcPr>
           <w:p>
-            <w:pPr>
-              <w:rPr>
-                <w:rFonts w:hint="eastAsia"/>
-              </w:rPr>
-            </w:pPr>
             <w:r>
               <w:rPr>
                 <w:rFonts w:hint="eastAsia"/>
@@ -6370,11 +7600,6 @@
             <w:tcW w:w="1555" w:type="dxa"/>
           </w:tcPr>
           <w:p>
-            <w:pPr>
-              <w:rPr>
-                <w:rFonts w:hint="eastAsia"/>
-              </w:rPr>
-            </w:pPr>
             <w:r>
               <w:t>I</w:t>
             </w:r>
@@ -6404,11 +7629,6 @@
             <w:tcW w:w="1559" w:type="dxa"/>
           </w:tcPr>
           <w:p>
-            <w:pPr>
-              <w:rPr>
-                <w:rFonts w:hint="eastAsia"/>
-              </w:rPr>
-            </w:pPr>
             <w:r>
               <w:t>L</w:t>
             </w:r>
@@ -6444,9 +7664,6 @@
     <w:p>
       <w:pPr>
         <w:pStyle w:val="4"/>
-        <w:rPr>
-          <w:rFonts w:hint="eastAsia"/>
-        </w:rPr>
       </w:pPr>
     </w:p>
     <w:sectPr>
@@ -6892,6 +8109,7 @@
     <w:lsdException w:name="HTML Sample" w:semiHidden="1" w:unhideWhenUsed="1"/>
     <w:lsdException w:name="HTML Typewriter" w:semiHidden="1" w:unhideWhenUsed="1"/>
     <w:lsdException w:name="HTML Variable" w:semiHidden="1" w:unhideWhenUsed="1"/>
+    <w:lsdException w:name="Normal Table" w:semiHidden="1" w:unhideWhenUsed="1"/>
     <w:lsdException w:name="annotation subject" w:semiHidden="1" w:unhideWhenUsed="1"/>
     <w:lsdException w:name="No List" w:semiHidden="1" w:unhideWhenUsed="1"/>
     <w:lsdException w:name="Outline List 1" w:semiHidden="1" w:unhideWhenUsed="1"/>
@@ -6938,8 +8156,10 @@
     <w:lsdException w:name="Table Subtle 2" w:semiHidden="1" w:unhideWhenUsed="1"/>
     <w:lsdException w:name="Table Web 1" w:semiHidden="1" w:unhideWhenUsed="1"/>
     <w:lsdException w:name="Table Web 2" w:semiHidden="1" w:unhideWhenUsed="1"/>
+    <w:lsdException w:name="Table Web 3" w:semiHidden="1" w:unhideWhenUsed="1"/>
     <w:lsdException w:name="Balloon Text" w:semiHidden="1" w:unhideWhenUsed="1"/>
     <w:lsdException w:name="Table Grid" w:uiPriority="39"/>
+    <w:lsdException w:name="Table Theme" w:semiHidden="1" w:unhideWhenUsed="1"/>
     <w:lsdException w:name="Placeholder Text" w:semiHidden="1"/>
     <w:lsdException w:name="No Spacing" w:uiPriority="1" w:qFormat="1"/>
     <w:lsdException w:name="Light Shading" w:uiPriority="60"/>
@@ -7499,6 +8719,16 @@
     <w:uiPriority w:val="39"/>
     <w:unhideWhenUsed/>
     <w:rsid w:val="00AF0918"/>
+    <w:pPr>
+      <w:spacing w:before="120"/>
+      <w:jc w:val="left"/>
+    </w:pPr>
+    <w:rPr>
+      <w:b/>
+      <w:bCs/>
+      <w:sz w:val="24"/>
+      <w:szCs w:val="24"/>
+    </w:rPr>
   </w:style>
   <w:style w:type="character" w:styleId="ac">
     <w:name w:val="Hyperlink"/>
@@ -7520,14 +8750,12 @@
     <w:unhideWhenUsed/>
     <w:rsid w:val="00AF0918"/>
     <w:pPr>
-      <w:widowControl/>
-      <w:spacing w:after="100" w:line="259" w:lineRule="auto"/>
-      <w:ind w:left="220"/>
+      <w:ind w:left="210"/>
       <w:jc w:val="left"/>
     </w:pPr>
     <w:rPr>
-      <w:rFonts w:cs="Times New Roman"/>
-      <w:kern w:val="0"/>
+      <w:b/>
+      <w:bCs/>
       <w:sz w:val="22"/>
     </w:rPr>
   </w:style>
@@ -7540,14 +8768,10 @@
     <w:unhideWhenUsed/>
     <w:rsid w:val="00AF0918"/>
     <w:pPr>
-      <w:widowControl/>
-      <w:spacing w:after="100" w:line="259" w:lineRule="auto"/>
-      <w:ind w:left="440"/>
+      <w:ind w:left="420"/>
       <w:jc w:val="left"/>
     </w:pPr>
     <w:rPr>
-      <w:rFonts w:cs="Times New Roman"/>
-      <w:kern w:val="0"/>
       <w:sz w:val="22"/>
     </w:rPr>
   </w:style>
@@ -7560,10 +8784,752 @@
     <w:unhideWhenUsed/>
     <w:rsid w:val="00AF0918"/>
     <w:pPr>
-      <w:ind w:leftChars="600" w:left="1260"/>
+      <w:ind w:left="630"/>
+      <w:jc w:val="left"/>
+    </w:pPr>
+    <w:rPr>
+      <w:sz w:val="20"/>
+      <w:szCs w:val="20"/>
+    </w:rPr>
+  </w:style>
+  <w:style w:type="paragraph" w:styleId="5">
+    <w:name w:val="toc 5"/>
+    <w:basedOn w:val="a"/>
+    <w:next w:val="a"/>
+    <w:autoRedefine/>
+    <w:uiPriority w:val="39"/>
+    <w:semiHidden/>
+    <w:unhideWhenUsed/>
+    <w:rsid w:val="009271D4"/>
+    <w:pPr>
+      <w:ind w:left="840"/>
+      <w:jc w:val="left"/>
+    </w:pPr>
+    <w:rPr>
+      <w:sz w:val="20"/>
+      <w:szCs w:val="20"/>
+    </w:rPr>
+  </w:style>
+  <w:style w:type="paragraph" w:styleId="6">
+    <w:name w:val="toc 6"/>
+    <w:basedOn w:val="a"/>
+    <w:next w:val="a"/>
+    <w:autoRedefine/>
+    <w:uiPriority w:val="39"/>
+    <w:semiHidden/>
+    <w:unhideWhenUsed/>
+    <w:rsid w:val="009271D4"/>
+    <w:pPr>
+      <w:ind w:left="1050"/>
+      <w:jc w:val="left"/>
+    </w:pPr>
+    <w:rPr>
+      <w:sz w:val="20"/>
+      <w:szCs w:val="20"/>
+    </w:rPr>
+  </w:style>
+  <w:style w:type="paragraph" w:styleId="7">
+    <w:name w:val="toc 7"/>
+    <w:basedOn w:val="a"/>
+    <w:next w:val="a"/>
+    <w:autoRedefine/>
+    <w:uiPriority w:val="39"/>
+    <w:semiHidden/>
+    <w:unhideWhenUsed/>
+    <w:rsid w:val="009271D4"/>
+    <w:pPr>
+      <w:ind w:left="1260"/>
+      <w:jc w:val="left"/>
+    </w:pPr>
+    <w:rPr>
+      <w:sz w:val="20"/>
+      <w:szCs w:val="20"/>
+    </w:rPr>
+  </w:style>
+  <w:style w:type="paragraph" w:styleId="8">
+    <w:name w:val="toc 8"/>
+    <w:basedOn w:val="a"/>
+    <w:next w:val="a"/>
+    <w:autoRedefine/>
+    <w:uiPriority w:val="39"/>
+    <w:semiHidden/>
+    <w:unhideWhenUsed/>
+    <w:rsid w:val="009271D4"/>
+    <w:pPr>
+      <w:ind w:left="1470"/>
+      <w:jc w:val="left"/>
+    </w:pPr>
+    <w:rPr>
+      <w:sz w:val="20"/>
+      <w:szCs w:val="20"/>
+    </w:rPr>
+  </w:style>
+  <w:style w:type="paragraph" w:styleId="9">
+    <w:name w:val="toc 9"/>
+    <w:basedOn w:val="a"/>
+    <w:next w:val="a"/>
+    <w:autoRedefine/>
+    <w:uiPriority w:val="39"/>
+    <w:semiHidden/>
+    <w:unhideWhenUsed/>
+    <w:rsid w:val="009271D4"/>
+    <w:pPr>
+      <w:ind w:left="1680"/>
+      <w:jc w:val="left"/>
+    </w:pPr>
+    <w:rPr>
+      <w:sz w:val="20"/>
+      <w:szCs w:val="20"/>
+    </w:rPr>
+  </w:style>
+</w:styles>
+</file>
+
+<file path=word/glossary/document.xml><?xml version="1.0" encoding="utf-8"?>
+<w:glossaryDocument xmlns:wpc="http://schemas.microsoft.com/office/word/2010/wordprocessingCanvas" xmlns:mo="http://schemas.microsoft.com/office/mac/office/2008/main" xmlns:mc="http://schemas.openxmlformats.org/markup-compatibility/2006" xmlns:mv="urn:schemas-microsoft-com:mac:vml" xmlns:o="urn:schemas-microsoft-com:office:office" xmlns:r="http://schemas.openxmlformats.org/officeDocument/2006/relationships" xmlns:m="http://schemas.openxmlformats.org/officeDocument/2006/math" xmlns:v="urn:schemas-microsoft-com:vml" xmlns:wp14="http://schemas.microsoft.com/office/word/2010/wordprocessingDrawing" xmlns:wp="http://schemas.openxmlformats.org/drawingml/2006/wordprocessingDrawing" xmlns:w10="urn:schemas-microsoft-com:office:word" xmlns:w="http://schemas.openxmlformats.org/wordprocessingml/2006/main" xmlns:w14="http://schemas.microsoft.com/office/word/2010/wordml" xmlns:w15="http://schemas.microsoft.com/office/word/2012/wordml" xmlns:wpg="http://schemas.microsoft.com/office/word/2010/wordprocessingGroup" xmlns:wpi="http://schemas.microsoft.com/office/word/2010/wordprocessingInk" xmlns:wne="http://schemas.microsoft.com/office/word/2006/wordml" xmlns:wps="http://schemas.microsoft.com/office/word/2010/wordprocessingShape" mc:Ignorable="w14 w15 wp14"/>
+</file>
+
+<file path=word/glossary/fontTable.xml><?xml version="1.0" encoding="utf-8"?>
+<w:fonts xmlns:mc="http://schemas.openxmlformats.org/markup-compatibility/2006" xmlns:r="http://schemas.openxmlformats.org/officeDocument/2006/relationships" xmlns:w="http://schemas.openxmlformats.org/wordprocessingml/2006/main" xmlns:w14="http://schemas.microsoft.com/office/word/2010/wordml" xmlns:w15="http://schemas.microsoft.com/office/word/2012/wordml" mc:Ignorable="w14 w15">
+  <w:font w:name="Times New Roman">
+    <w:panose1 w:val="02020603050405020304"/>
+    <w:charset w:val="00"/>
+    <w:family w:val="auto"/>
+    <w:pitch w:val="variable"/>
+    <w:sig w:usb0="E0002AEF" w:usb1="C0007841" w:usb2="00000009" w:usb3="00000000" w:csb0="000001FF" w:csb1="00000000"/>
+  </w:font>
+  <w:font w:name="Calibri">
+    <w:panose1 w:val="020F0502020204030204"/>
+    <w:charset w:val="00"/>
+    <w:family w:val="auto"/>
+    <w:pitch w:val="variable"/>
+    <w:sig w:usb0="E00002FF" w:usb1="4000ACFF" w:usb2="00000001" w:usb3="00000000" w:csb0="0000019F" w:csb1="00000000"/>
+  </w:font>
+  <w:font w:name="宋体">
+    <w:charset w:val="86"/>
+    <w:family w:val="auto"/>
+    <w:pitch w:val="variable"/>
+    <w:sig w:usb0="00000003" w:usb1="288F0000" w:usb2="00000016" w:usb3="00000000" w:csb0="00040001" w:csb1="00000000"/>
+  </w:font>
+  <w:font w:name="Calibri Light">
+    <w:panose1 w:val="020F0302020204030204"/>
+    <w:charset w:val="00"/>
+    <w:family w:val="auto"/>
+    <w:pitch w:val="variable"/>
+    <w:sig w:usb0="A00002EF" w:usb1="4000207B" w:usb2="00000000" w:usb3="00000000" w:csb0="0000019F" w:csb1="00000000"/>
+  </w:font>
+  <w:font w:name="Arial">
+    <w:panose1 w:val="020B0604020202020204"/>
+    <w:charset w:val="00"/>
+    <w:family w:val="auto"/>
+    <w:pitch w:val="variable"/>
+    <w:sig w:usb0="E0002AFF" w:usb1="C0007843" w:usb2="00000009" w:usb3="00000000" w:csb0="000001FF" w:csb1="00000000"/>
+  </w:font>
+  <w:font w:name="DengXian">
+    <w:panose1 w:val="02010600030101010101"/>
+    <w:charset w:val="86"/>
+    <w:family w:val="auto"/>
+    <w:pitch w:val="variable"/>
+    <w:sig w:usb0="A00002BF" w:usb1="38CF7CFA" w:usb2="00000016" w:usb3="00000000" w:csb0="0004000F" w:csb1="00000000"/>
+  </w:font>
+  <w:font w:name="DengXian Light">
+    <w:panose1 w:val="02010600030101010101"/>
+    <w:charset w:val="86"/>
+    <w:family w:val="auto"/>
+    <w:pitch w:val="variable"/>
+    <w:sig w:usb0="A00002BF" w:usb1="38CF7CFA" w:usb2="00000016" w:usb3="00000000" w:csb0="0004000F" w:csb1="00000000"/>
+  </w:font>
+</w:fonts>
+</file>
+
+<file path=word/glossary/settings.xml><?xml version="1.0" encoding="utf-8"?>
+<w:settings xmlns:mc="http://schemas.openxmlformats.org/markup-compatibility/2006" xmlns:o="urn:schemas-microsoft-com:office:office" xmlns:r="http://schemas.openxmlformats.org/officeDocument/2006/relationships" xmlns:m="http://schemas.openxmlformats.org/officeDocument/2006/math" xmlns:v="urn:schemas-microsoft-com:vml" xmlns:w10="urn:schemas-microsoft-com:office:word" xmlns:w="http://schemas.openxmlformats.org/wordprocessingml/2006/main" xmlns:w14="http://schemas.microsoft.com/office/word/2010/wordml" xmlns:w15="http://schemas.microsoft.com/office/word/2012/wordml" xmlns:sl="http://schemas.openxmlformats.org/schemaLibrary/2006/main" mc:Ignorable="w14 w15">
+  <w:view w:val="normal"/>
+  <w:bordersDoNotSurroundHeader/>
+  <w:bordersDoNotSurroundFooter/>
+  <w:defaultTabStop w:val="420"/>
+  <w:drawingGridVerticalSpacing w:val="200"/>
+  <w:displayHorizontalDrawingGridEvery w:val="0"/>
+  <w:displayVerticalDrawingGridEvery w:val="2"/>
+  <w:characterSpacingControl w:val="compressPunctuation"/>
+  <w:compat>
+    <w:spaceForUL/>
+    <w:balanceSingleByteDoubleByteWidth/>
+    <w:doNotLeaveBackslashAlone/>
+    <w:ulTrailSpace/>
+    <w:doNotExpandShiftReturn/>
+    <w:adjustLineHeightInTable/>
+    <w:useFELayout/>
+    <w:compatSetting w:name="compatibilityMode" w:uri="http://schemas.microsoft.com/office/word" w:val="15"/>
+    <w:compatSetting w:name="overrideTableStyleFontSizeAndJustification" w:uri="http://schemas.microsoft.com/office/word" w:val="1"/>
+    <w:compatSetting w:name="enableOpenTypeFeatures" w:uri="http://schemas.microsoft.com/office/word" w:val="1"/>
+    <w:compatSetting w:name="doNotFlipMirrorIndents" w:uri="http://schemas.microsoft.com/office/word" w:val="1"/>
+    <w:compatSetting w:name="differentiateMultirowTableHeaders" w:uri="http://schemas.microsoft.com/office/word" w:val="1"/>
+  </w:compat>
+  <w:rsids>
+    <w:rsidRoot w:val="00D83999"/>
+    <w:rsid w:val="00664151"/>
+    <w:rsid w:val="00D83999"/>
+  </w:rsids>
+  <m:mathPr>
+    <m:mathFont m:val="Cambria Math"/>
+    <m:brkBin m:val="before"/>
+    <m:brkBinSub m:val="--"/>
+    <m:smallFrac m:val="0"/>
+    <m:dispDef/>
+    <m:lMargin m:val="0"/>
+    <m:rMargin m:val="0"/>
+    <m:defJc m:val="centerGroup"/>
+    <m:wrapIndent m:val="1440"/>
+    <m:intLim m:val="subSup"/>
+    <m:naryLim m:val="undOvr"/>
+  </m:mathPr>
+  <w:themeFontLang w:val="en-US" w:eastAsia="zh-CN"/>
+  <w:clrSchemeMapping w:bg1="light1" w:t1="dark1" w:bg2="light2" w:t2="dark2" w:accent1="accent1" w:accent2="accent2" w:accent3="accent3" w:accent4="accent4" w:accent5="accent5" w:accent6="accent6" w:hyperlink="hyperlink" w:followedHyperlink="followedHyperlink"/>
+  <w:decimalSymbol w:val="."/>
+  <w:listSeparator w:val=","/>
+  <w14:defaultImageDpi w14:val="32767"/>
+  <w15:chartTrackingRefBased/>
+</w:settings>
+</file>
+
+<file path=word/glossary/styles.xml><?xml version="1.0" encoding="utf-8"?>
+<w:styles xmlns:mc="http://schemas.openxmlformats.org/markup-compatibility/2006" xmlns:r="http://schemas.openxmlformats.org/officeDocument/2006/relationships" xmlns:w="http://schemas.openxmlformats.org/wordprocessingml/2006/main" xmlns:w14="http://schemas.microsoft.com/office/word/2010/wordml" xmlns:w15="http://schemas.microsoft.com/office/word/2012/wordml" mc:Ignorable="w14 w15">
+  <w:docDefaults>
+    <w:rPrDefault>
+      <w:rPr>
+        <w:rFonts w:asciiTheme="minorHAnsi" w:eastAsiaTheme="minorEastAsia" w:hAnsiTheme="minorHAnsi" w:cstheme="minorBidi"/>
+        <w:kern w:val="2"/>
+        <w:sz w:val="24"/>
+        <w:szCs w:val="24"/>
+        <w:lang w:val="en-US" w:eastAsia="zh-CN" w:bidi="ar-SA"/>
+      </w:rPr>
+    </w:rPrDefault>
+    <w:pPrDefault/>
+  </w:docDefaults>
+  <w:latentStyles w:defLockedState="0" w:defUIPriority="99" w:defSemiHidden="0" w:defUnhideWhenUsed="0" w:defQFormat="0" w:count="381">
+    <w:lsdException w:name="Normal" w:uiPriority="0" w:qFormat="1"/>
+    <w:lsdException w:name="heading 1" w:uiPriority="9" w:qFormat="1"/>
+    <w:lsdException w:name="heading 2" w:semiHidden="1" w:uiPriority="9" w:unhideWhenUsed="1" w:qFormat="1"/>
+    <w:lsdException w:name="heading 3" w:semiHidden="1" w:uiPriority="9" w:unhideWhenUsed="1" w:qFormat="1"/>
+    <w:lsdException w:name="heading 4" w:semiHidden="1" w:uiPriority="9" w:unhideWhenUsed="1" w:qFormat="1"/>
+    <w:lsdException w:name="heading 5" w:semiHidden="1" w:uiPriority="9" w:unhideWhenUsed="1" w:qFormat="1"/>
+    <w:lsdException w:name="heading 6" w:semiHidden="1" w:uiPriority="9" w:unhideWhenUsed="1" w:qFormat="1"/>
+    <w:lsdException w:name="heading 7" w:semiHidden="1" w:uiPriority="9" w:unhideWhenUsed="1" w:qFormat="1"/>
+    <w:lsdException w:name="heading 8" w:semiHidden="1" w:uiPriority="9" w:unhideWhenUsed="1" w:qFormat="1"/>
+    <w:lsdException w:name="heading 9" w:semiHidden="1" w:uiPriority="9" w:unhideWhenUsed="1" w:qFormat="1"/>
+    <w:lsdException w:name="index 1" w:semiHidden="1" w:unhideWhenUsed="1"/>
+    <w:lsdException w:name="index 2" w:semiHidden="1" w:unhideWhenUsed="1"/>
+    <w:lsdException w:name="index 3" w:semiHidden="1" w:unhideWhenUsed="1"/>
+    <w:lsdException w:name="index 4" w:semiHidden="1" w:unhideWhenUsed="1"/>
+    <w:lsdException w:name="index 5" w:semiHidden="1" w:unhideWhenUsed="1"/>
+    <w:lsdException w:name="index 6" w:semiHidden="1" w:unhideWhenUsed="1"/>
+    <w:lsdException w:name="index 7" w:semiHidden="1" w:unhideWhenUsed="1"/>
+    <w:lsdException w:name="index 8" w:semiHidden="1" w:unhideWhenUsed="1"/>
+    <w:lsdException w:name="index 9" w:semiHidden="1" w:unhideWhenUsed="1"/>
+    <w:lsdException w:name="toc 1" w:semiHidden="1" w:uiPriority="39" w:unhideWhenUsed="1"/>
+    <w:lsdException w:name="toc 2" w:semiHidden="1" w:uiPriority="39" w:unhideWhenUsed="1"/>
+    <w:lsdException w:name="toc 3" w:semiHidden="1" w:uiPriority="39" w:unhideWhenUsed="1"/>
+    <w:lsdException w:name="toc 4" w:semiHidden="1" w:uiPriority="39" w:unhideWhenUsed="1"/>
+    <w:lsdException w:name="toc 5" w:semiHidden="1" w:uiPriority="39" w:unhideWhenUsed="1"/>
+    <w:lsdException w:name="toc 6" w:semiHidden="1" w:uiPriority="39" w:unhideWhenUsed="1"/>
+    <w:lsdException w:name="toc 7" w:semiHidden="1" w:uiPriority="39" w:unhideWhenUsed="1"/>
+    <w:lsdException w:name="toc 8" w:semiHidden="1" w:uiPriority="39" w:unhideWhenUsed="1"/>
+    <w:lsdException w:name="toc 9" w:semiHidden="1" w:uiPriority="39" w:unhideWhenUsed="1"/>
+    <w:lsdException w:name="Normal Indent" w:semiHidden="1" w:unhideWhenUsed="1"/>
+    <w:lsdException w:name="footnote text" w:semiHidden="1" w:unhideWhenUsed="1"/>
+    <w:lsdException w:name="annotation text" w:semiHidden="1" w:unhideWhenUsed="1"/>
+    <w:lsdException w:name="header" w:semiHidden="1" w:unhideWhenUsed="1"/>
+    <w:lsdException w:name="footer" w:semiHidden="1" w:unhideWhenUsed="1"/>
+    <w:lsdException w:name="index heading" w:semiHidden="1" w:unhideWhenUsed="1"/>
+    <w:lsdException w:name="caption" w:semiHidden="1" w:uiPriority="35" w:unhideWhenUsed="1" w:qFormat="1"/>
+    <w:lsdException w:name="table of figures" w:semiHidden="1" w:unhideWhenUsed="1"/>
+    <w:lsdException w:name="envelope address" w:semiHidden="1" w:unhideWhenUsed="1"/>
+    <w:lsdException w:name="envelope return" w:semiHidden="1" w:unhideWhenUsed="1"/>
+    <w:lsdException w:name="footnote reference" w:semiHidden="1" w:unhideWhenUsed="1"/>
+    <w:lsdException w:name="annotation reference" w:semiHidden="1" w:unhideWhenUsed="1"/>
+    <w:lsdException w:name="line number" w:semiHidden="1" w:unhideWhenUsed="1"/>
+    <w:lsdException w:name="page number" w:semiHidden="1" w:unhideWhenUsed="1"/>
+    <w:lsdException w:name="endnote reference" w:semiHidden="1" w:unhideWhenUsed="1"/>
+    <w:lsdException w:name="endnote text" w:semiHidden="1" w:unhideWhenUsed="1"/>
+    <w:lsdException w:name="table of authorities" w:semiHidden="1" w:unhideWhenUsed="1"/>
+    <w:lsdException w:name="macro" w:semiHidden="1" w:unhideWhenUsed="1"/>
+    <w:lsdException w:name="toa heading" w:semiHidden="1" w:unhideWhenUsed="1"/>
+    <w:lsdException w:name="List" w:semiHidden="1" w:unhideWhenUsed="1"/>
+    <w:lsdException w:name="List Bullet" w:semiHidden="1" w:unhideWhenUsed="1"/>
+    <w:lsdException w:name="List Number" w:semiHidden="1" w:unhideWhenUsed="1"/>
+    <w:lsdException w:name="List 2" w:semiHidden="1" w:unhideWhenUsed="1"/>
+    <w:lsdException w:name="List 3" w:semiHidden="1" w:unhideWhenUsed="1"/>
+    <w:lsdException w:name="List 4" w:semiHidden="1" w:unhideWhenUsed="1"/>
+    <w:lsdException w:name="List 5" w:semiHidden="1" w:unhideWhenUsed="1"/>
+    <w:lsdException w:name="List Bullet 2" w:semiHidden="1" w:unhideWhenUsed="1"/>
+    <w:lsdException w:name="List Bullet 3" w:semiHidden="1" w:unhideWhenUsed="1"/>
+    <w:lsdException w:name="List Bullet 4" w:semiHidden="1" w:unhideWhenUsed="1"/>
+    <w:lsdException w:name="List Bullet 5" w:semiHidden="1" w:unhideWhenUsed="1"/>
+    <w:lsdException w:name="List Number 2" w:semiHidden="1" w:unhideWhenUsed="1"/>
+    <w:lsdException w:name="List Number 3" w:semiHidden="1" w:unhideWhenUsed="1"/>
+    <w:lsdException w:name="List Number 4" w:semiHidden="1" w:unhideWhenUsed="1"/>
+    <w:lsdException w:name="List Number 5" w:semiHidden="1" w:unhideWhenUsed="1"/>
+    <w:lsdException w:name="Title" w:uiPriority="10" w:qFormat="1"/>
+    <w:lsdException w:name="Closing" w:semiHidden="1" w:unhideWhenUsed="1"/>
+    <w:lsdException w:name="Signature" w:semiHidden="1" w:unhideWhenUsed="1"/>
+    <w:lsdException w:name="Default Paragraph Font" w:semiHidden="1" w:uiPriority="1" w:unhideWhenUsed="1"/>
+    <w:lsdException w:name="Body Text" w:semiHidden="1" w:unhideWhenUsed="1"/>
+    <w:lsdException w:name="Body Text Indent" w:semiHidden="1" w:unhideWhenUsed="1"/>
+    <w:lsdException w:name="List Continue" w:semiHidden="1" w:unhideWhenUsed="1"/>
+    <w:lsdException w:name="List Continue 2" w:semiHidden="1" w:unhideWhenUsed="1"/>
+    <w:lsdException w:name="List Continue 3" w:semiHidden="1" w:unhideWhenUsed="1"/>
+    <w:lsdException w:name="List Continue 4" w:semiHidden="1" w:unhideWhenUsed="1"/>
+    <w:lsdException w:name="List Continue 5" w:semiHidden="1" w:unhideWhenUsed="1"/>
+    <w:lsdException w:name="Message Header" w:semiHidden="1" w:unhideWhenUsed="1"/>
+    <w:lsdException w:name="Subtitle" w:uiPriority="11" w:qFormat="1"/>
+    <w:lsdException w:name="Salutation" w:semiHidden="1" w:unhideWhenUsed="1"/>
+    <w:lsdException w:name="Date" w:semiHidden="1" w:unhideWhenUsed="1"/>
+    <w:lsdException w:name="Body Text First Indent" w:semiHidden="1" w:unhideWhenUsed="1"/>
+    <w:lsdException w:name="Body Text First Indent 2" w:semiHidden="1" w:unhideWhenUsed="1"/>
+    <w:lsdException w:name="Note Heading" w:semiHidden="1" w:unhideWhenUsed="1"/>
+    <w:lsdException w:name="Body Text 2" w:semiHidden="1" w:unhideWhenUsed="1"/>
+    <w:lsdException w:name="Body Text 3" w:semiHidden="1" w:unhideWhenUsed="1"/>
+    <w:lsdException w:name="Body Text Indent 2" w:semiHidden="1" w:unhideWhenUsed="1"/>
+    <w:lsdException w:name="Body Text Indent 3" w:semiHidden="1" w:unhideWhenUsed="1"/>
+    <w:lsdException w:name="Block Text" w:semiHidden="1" w:unhideWhenUsed="1"/>
+    <w:lsdException w:name="Hyperlink" w:semiHidden="1" w:unhideWhenUsed="1"/>
+    <w:lsdException w:name="FollowedHyperlink" w:semiHidden="1" w:unhideWhenUsed="1"/>
+    <w:lsdException w:name="Strong" w:uiPriority="22" w:qFormat="1"/>
+    <w:lsdException w:name="Emphasis" w:uiPriority="20" w:qFormat="1"/>
+    <w:lsdException w:name="Document Map" w:semiHidden="1" w:unhideWhenUsed="1"/>
+    <w:lsdException w:name="Plain Text" w:semiHidden="1" w:unhideWhenUsed="1"/>
+    <w:lsdException w:name="E-mail Signature" w:semiHidden="1" w:unhideWhenUsed="1"/>
+    <w:lsdException w:name="HTML Top of Form" w:semiHidden="1" w:unhideWhenUsed="1"/>
+    <w:lsdException w:name="HTML Bottom of Form" w:semiHidden="1" w:unhideWhenUsed="1"/>
+    <w:lsdException w:name="Normal (Web)" w:semiHidden="1" w:unhideWhenUsed="1"/>
+    <w:lsdException w:name="HTML Acronym" w:semiHidden="1" w:unhideWhenUsed="1"/>
+    <w:lsdException w:name="HTML Address" w:semiHidden="1" w:unhideWhenUsed="1"/>
+    <w:lsdException w:name="HTML Cite" w:semiHidden="1" w:unhideWhenUsed="1"/>
+    <w:lsdException w:name="HTML Code" w:semiHidden="1" w:unhideWhenUsed="1"/>
+    <w:lsdException w:name="HTML Definition" w:semiHidden="1" w:unhideWhenUsed="1"/>
+    <w:lsdException w:name="HTML Keyboard" w:semiHidden="1" w:unhideWhenUsed="1"/>
+    <w:lsdException w:name="HTML Preformatted" w:semiHidden="1" w:unhideWhenUsed="1"/>
+    <w:lsdException w:name="HTML Sample" w:semiHidden="1" w:unhideWhenUsed="1"/>
+    <w:lsdException w:name="HTML Typewriter" w:semiHidden="1" w:unhideWhenUsed="1"/>
+    <w:lsdException w:name="HTML Variable" w:semiHidden="1" w:unhideWhenUsed="1"/>
+    <w:lsdException w:name="Normal Table" w:semiHidden="1" w:unhideWhenUsed="1"/>
+    <w:lsdException w:name="annotation subject" w:semiHidden="1" w:unhideWhenUsed="1"/>
+    <w:lsdException w:name="No List" w:semiHidden="1" w:unhideWhenUsed="1"/>
+    <w:lsdException w:name="Outline List 1" w:semiHidden="1" w:unhideWhenUsed="1"/>
+    <w:lsdException w:name="Outline List 2" w:semiHidden="1" w:unhideWhenUsed="1"/>
+    <w:lsdException w:name="Outline List 3" w:semiHidden="1" w:unhideWhenUsed="1"/>
+    <w:lsdException w:name="Table Simple 1" w:semiHidden="1" w:unhideWhenUsed="1"/>
+    <w:lsdException w:name="Table Simple 2" w:semiHidden="1" w:unhideWhenUsed="1"/>
+    <w:lsdException w:name="Table Simple 3" w:semiHidden="1" w:unhideWhenUsed="1"/>
+    <w:lsdException w:name="Table Classic 1" w:semiHidden="1" w:unhideWhenUsed="1"/>
+    <w:lsdException w:name="Table Classic 2" w:semiHidden="1" w:unhideWhenUsed="1"/>
+    <w:lsdException w:name="Table Classic 3" w:semiHidden="1" w:unhideWhenUsed="1"/>
+    <w:lsdException w:name="Table Classic 4" w:semiHidden="1" w:unhideWhenUsed="1"/>
+    <w:lsdException w:name="Table Colorful 1" w:semiHidden="1" w:unhideWhenUsed="1"/>
+    <w:lsdException w:name="Table Colorful 2" w:semiHidden="1" w:unhideWhenUsed="1"/>
+    <w:lsdException w:name="Table Colorful 3" w:semiHidden="1" w:unhideWhenUsed="1"/>
+    <w:lsdException w:name="Table Columns 1" w:semiHidden="1" w:unhideWhenUsed="1"/>
+    <w:lsdException w:name="Table Columns 2" w:semiHidden="1" w:unhideWhenUsed="1"/>
+    <w:lsdException w:name="Table Columns 3" w:semiHidden="1" w:unhideWhenUsed="1"/>
+    <w:lsdException w:name="Table Columns 4" w:semiHidden="1" w:unhideWhenUsed="1"/>
+    <w:lsdException w:name="Table Columns 5" w:semiHidden="1" w:unhideWhenUsed="1"/>
+    <w:lsdException w:name="Table Grid 1" w:semiHidden="1" w:unhideWhenUsed="1"/>
+    <w:lsdException w:name="Table Grid 2" w:semiHidden="1" w:unhideWhenUsed="1"/>
+    <w:lsdException w:name="Table Grid 3" w:semiHidden="1" w:unhideWhenUsed="1"/>
+    <w:lsdException w:name="Table Grid 4" w:semiHidden="1" w:unhideWhenUsed="1"/>
+    <w:lsdException w:name="Table Grid 5" w:semiHidden="1" w:unhideWhenUsed="1"/>
+    <w:lsdException w:name="Table Grid 6" w:semiHidden="1" w:unhideWhenUsed="1"/>
+    <w:lsdException w:name="Table Grid 7" w:semiHidden="1" w:unhideWhenUsed="1"/>
+    <w:lsdException w:name="Table Grid 8" w:semiHidden="1" w:unhideWhenUsed="1"/>
+    <w:lsdException w:name="Table List 1" w:semiHidden="1" w:unhideWhenUsed="1"/>
+    <w:lsdException w:name="Table List 2" w:semiHidden="1" w:unhideWhenUsed="1"/>
+    <w:lsdException w:name="Table List 3" w:semiHidden="1" w:unhideWhenUsed="1"/>
+    <w:lsdException w:name="Table List 4" w:semiHidden="1" w:unhideWhenUsed="1"/>
+    <w:lsdException w:name="Table List 5" w:semiHidden="1" w:unhideWhenUsed="1"/>
+    <w:lsdException w:name="Table List 6" w:semiHidden="1" w:unhideWhenUsed="1"/>
+    <w:lsdException w:name="Table List 7" w:semiHidden="1" w:unhideWhenUsed="1"/>
+    <w:lsdException w:name="Table List 8" w:semiHidden="1" w:unhideWhenUsed="1"/>
+    <w:lsdException w:name="Table 3D effects 1" w:semiHidden="1" w:unhideWhenUsed="1"/>
+    <w:lsdException w:name="Table 3D effects 2" w:semiHidden="1" w:unhideWhenUsed="1"/>
+    <w:lsdException w:name="Table 3D effects 3" w:semiHidden="1" w:unhideWhenUsed="1"/>
+    <w:lsdException w:name="Table Contemporary" w:semiHidden="1" w:unhideWhenUsed="1"/>
+    <w:lsdException w:name="Table Elegant" w:semiHidden="1" w:unhideWhenUsed="1"/>
+    <w:lsdException w:name="Table Professional" w:semiHidden="1" w:unhideWhenUsed="1"/>
+    <w:lsdException w:name="Table Subtle 1" w:semiHidden="1" w:unhideWhenUsed="1"/>
+    <w:lsdException w:name="Table Subtle 2" w:semiHidden="1" w:unhideWhenUsed="1"/>
+    <w:lsdException w:name="Table Web 1" w:semiHidden="1" w:unhideWhenUsed="1"/>
+    <w:lsdException w:name="Table Web 2" w:semiHidden="1" w:unhideWhenUsed="1"/>
+    <w:lsdException w:name="Table Web 3" w:semiHidden="1" w:unhideWhenUsed="1"/>
+    <w:lsdException w:name="Balloon Text" w:semiHidden="1" w:unhideWhenUsed="1"/>
+    <w:lsdException w:name="Table Grid" w:uiPriority="39"/>
+    <w:lsdException w:name="Table Theme" w:semiHidden="1" w:unhideWhenUsed="1"/>
+    <w:lsdException w:name="Note Level 1" w:semiHidden="1" w:unhideWhenUsed="1"/>
+    <w:lsdException w:name="Note Level 2" w:semiHidden="1" w:unhideWhenUsed="1"/>
+    <w:lsdException w:name="Note Level 3" w:semiHidden="1" w:unhideWhenUsed="1"/>
+    <w:lsdException w:name="Note Level 4" w:semiHidden="1" w:unhideWhenUsed="1"/>
+    <w:lsdException w:name="Note Level 5" w:semiHidden="1" w:unhideWhenUsed="1"/>
+    <w:lsdException w:name="Note Level 6" w:semiHidden="1" w:unhideWhenUsed="1"/>
+    <w:lsdException w:name="Note Level 7" w:semiHidden="1" w:unhideWhenUsed="1"/>
+    <w:lsdException w:name="Note Level 8" w:semiHidden="1" w:unhideWhenUsed="1"/>
+    <w:lsdException w:name="Note Level 9" w:semiHidden="1" w:unhideWhenUsed="1"/>
+    <w:lsdException w:name="Placeholder Text" w:semiHidden="1"/>
+    <w:lsdException w:name="No Spacing" w:uiPriority="1" w:qFormat="1"/>
+    <w:lsdException w:name="Light Shading" w:uiPriority="60"/>
+    <w:lsdException w:name="Light List" w:uiPriority="61"/>
+    <w:lsdException w:name="Light Grid" w:uiPriority="62"/>
+    <w:lsdException w:name="Medium Shading 1" w:uiPriority="63"/>
+    <w:lsdException w:name="Medium Shading 2" w:uiPriority="64"/>
+    <w:lsdException w:name="Medium List 1" w:uiPriority="65"/>
+    <w:lsdException w:name="Medium List 2" w:uiPriority="66"/>
+    <w:lsdException w:name="Medium Grid 1" w:uiPriority="67"/>
+    <w:lsdException w:name="Medium Grid 2" w:uiPriority="68"/>
+    <w:lsdException w:name="Medium Grid 3" w:uiPriority="69"/>
+    <w:lsdException w:name="Dark List" w:uiPriority="70"/>
+    <w:lsdException w:name="Colorful Shading" w:uiPriority="71"/>
+    <w:lsdException w:name="Colorful List" w:uiPriority="72"/>
+    <w:lsdException w:name="Colorful Grid" w:uiPriority="73"/>
+    <w:lsdException w:name="Light Shading Accent 1" w:uiPriority="60"/>
+    <w:lsdException w:name="Light List Accent 1" w:uiPriority="61"/>
+    <w:lsdException w:name="Light Grid Accent 1" w:uiPriority="62"/>
+    <w:lsdException w:name="Medium Shading 1 Accent 1" w:uiPriority="63"/>
+    <w:lsdException w:name="Medium Shading 2 Accent 1" w:uiPriority="64"/>
+    <w:lsdException w:name="Medium List 1 Accent 1" w:uiPriority="65"/>
+    <w:lsdException w:name="Revision" w:semiHidden="1"/>
+    <w:lsdException w:name="List Paragraph" w:uiPriority="34" w:qFormat="1"/>
+    <w:lsdException w:name="Quote" w:uiPriority="29" w:qFormat="1"/>
+    <w:lsdException w:name="Intense Quote" w:uiPriority="30" w:qFormat="1"/>
+    <w:lsdException w:name="Medium List 2 Accent 1" w:uiPriority="66"/>
+    <w:lsdException w:name="Medium Grid 1 Accent 1" w:uiPriority="67"/>
+    <w:lsdException w:name="Medium Grid 2 Accent 1" w:uiPriority="68"/>
+    <w:lsdException w:name="Medium Grid 3 Accent 1" w:uiPriority="69"/>
+    <w:lsdException w:name="Dark List Accent 1" w:uiPriority="70"/>
+    <w:lsdException w:name="Colorful Shading Accent 1" w:uiPriority="71"/>
+    <w:lsdException w:name="Colorful List Accent 1" w:uiPriority="72"/>
+    <w:lsdException w:name="Colorful Grid Accent 1" w:uiPriority="73"/>
+    <w:lsdException w:name="Light Shading Accent 2" w:uiPriority="60"/>
+    <w:lsdException w:name="Light List Accent 2" w:uiPriority="61"/>
+    <w:lsdException w:name="Light Grid Accent 2" w:uiPriority="62"/>
+    <w:lsdException w:name="Medium Shading 1 Accent 2" w:uiPriority="63"/>
+    <w:lsdException w:name="Medium Shading 2 Accent 2" w:uiPriority="64"/>
+    <w:lsdException w:name="Medium List 1 Accent 2" w:uiPriority="65"/>
+    <w:lsdException w:name="Medium List 2 Accent 2" w:uiPriority="66"/>
+    <w:lsdException w:name="Medium Grid 1 Accent 2" w:uiPriority="67"/>
+    <w:lsdException w:name="Medium Grid 2 Accent 2" w:uiPriority="68"/>
+    <w:lsdException w:name="Medium Grid 3 Accent 2" w:uiPriority="69"/>
+    <w:lsdException w:name="Dark List Accent 2" w:uiPriority="70"/>
+    <w:lsdException w:name="Colorful Shading Accent 2" w:uiPriority="71"/>
+    <w:lsdException w:name="Colorful List Accent 2" w:uiPriority="72"/>
+    <w:lsdException w:name="Colorful Grid Accent 2" w:uiPriority="73"/>
+    <w:lsdException w:name="Light Shading Accent 3" w:uiPriority="60"/>
+    <w:lsdException w:name="Light List Accent 3" w:uiPriority="61"/>
+    <w:lsdException w:name="Light Grid Accent 3" w:uiPriority="62"/>
+    <w:lsdException w:name="Medium Shading 1 Accent 3" w:uiPriority="63"/>
+    <w:lsdException w:name="Medium Shading 2 Accent 3" w:uiPriority="64"/>
+    <w:lsdException w:name="Medium List 1 Accent 3" w:uiPriority="65"/>
+    <w:lsdException w:name="Medium List 2 Accent 3" w:uiPriority="66"/>
+    <w:lsdException w:name="Medium Grid 1 Accent 3" w:uiPriority="67"/>
+    <w:lsdException w:name="Medium Grid 2 Accent 3" w:uiPriority="68"/>
+    <w:lsdException w:name="Medium Grid 3 Accent 3" w:uiPriority="69"/>
+    <w:lsdException w:name="Dark List Accent 3" w:uiPriority="70"/>
+    <w:lsdException w:name="Colorful Shading Accent 3" w:uiPriority="71"/>
+    <w:lsdException w:name="Colorful List Accent 3" w:uiPriority="72"/>
+    <w:lsdException w:name="Colorful Grid Accent 3" w:uiPriority="73"/>
+    <w:lsdException w:name="Light Shading Accent 4" w:uiPriority="60"/>
+    <w:lsdException w:name="Light List Accent 4" w:uiPriority="61"/>
+    <w:lsdException w:name="Light Grid Accent 4" w:uiPriority="62"/>
+    <w:lsdException w:name="Medium Shading 1 Accent 4" w:uiPriority="63"/>
+    <w:lsdException w:name="Medium Shading 2 Accent 4" w:uiPriority="64"/>
+    <w:lsdException w:name="Medium List 1 Accent 4" w:uiPriority="65"/>
+    <w:lsdException w:name="Medium List 2 Accent 4" w:uiPriority="66"/>
+    <w:lsdException w:name="Medium Grid 1 Accent 4" w:uiPriority="67"/>
+    <w:lsdException w:name="Medium Grid 2 Accent 4" w:uiPriority="68"/>
+    <w:lsdException w:name="Medium Grid 3 Accent 4" w:uiPriority="69"/>
+    <w:lsdException w:name="Dark List Accent 4" w:uiPriority="70"/>
+    <w:lsdException w:name="Colorful Shading Accent 4" w:uiPriority="71"/>
+    <w:lsdException w:name="Colorful List Accent 4" w:uiPriority="72"/>
+    <w:lsdException w:name="Colorful Grid Accent 4" w:uiPriority="73"/>
+    <w:lsdException w:name="Light Shading Accent 5" w:uiPriority="60"/>
+    <w:lsdException w:name="Light List Accent 5" w:uiPriority="61"/>
+    <w:lsdException w:name="Light Grid Accent 5" w:uiPriority="62"/>
+    <w:lsdException w:name="Medium Shading 1 Accent 5" w:uiPriority="63"/>
+    <w:lsdException w:name="Medium Shading 2 Accent 5" w:uiPriority="64"/>
+    <w:lsdException w:name="Medium List 1 Accent 5" w:uiPriority="65"/>
+    <w:lsdException w:name="Medium List 2 Accent 5" w:uiPriority="66"/>
+    <w:lsdException w:name="Medium Grid 1 Accent 5" w:uiPriority="67"/>
+    <w:lsdException w:name="Medium Grid 2 Accent 5" w:uiPriority="68"/>
+    <w:lsdException w:name="Medium Grid 3 Accent 5" w:uiPriority="69"/>
+    <w:lsdException w:name="Dark List Accent 5" w:uiPriority="70"/>
+    <w:lsdException w:name="Colorful Shading Accent 5" w:uiPriority="71"/>
+    <w:lsdException w:name="Colorful List Accent 5" w:uiPriority="72"/>
+    <w:lsdException w:name="Colorful Grid Accent 5" w:uiPriority="73"/>
+    <w:lsdException w:name="Light Shading Accent 6" w:uiPriority="60"/>
+    <w:lsdException w:name="Light List Accent 6" w:uiPriority="61"/>
+    <w:lsdException w:name="Light Grid Accent 6" w:uiPriority="62"/>
+    <w:lsdException w:name="Medium Shading 1 Accent 6" w:uiPriority="63"/>
+    <w:lsdException w:name="Medium Shading 2 Accent 6" w:uiPriority="64"/>
+    <w:lsdException w:name="Medium List 1 Accent 6" w:uiPriority="65"/>
+    <w:lsdException w:name="Medium List 2 Accent 6" w:uiPriority="66"/>
+    <w:lsdException w:name="Medium Grid 1 Accent 6" w:uiPriority="67"/>
+    <w:lsdException w:name="Medium Grid 2 Accent 6" w:uiPriority="68"/>
+    <w:lsdException w:name="Medium Grid 3 Accent 6" w:uiPriority="69"/>
+    <w:lsdException w:name="Dark List Accent 6" w:uiPriority="70"/>
+    <w:lsdException w:name="Colorful Shading Accent 6" w:uiPriority="71"/>
+    <w:lsdException w:name="Colorful List Accent 6" w:uiPriority="72"/>
+    <w:lsdException w:name="Colorful Grid Accent 6" w:uiPriority="73"/>
+    <w:lsdException w:name="Subtle Emphasis" w:uiPriority="19" w:qFormat="1"/>
+    <w:lsdException w:name="Intense Emphasis" w:uiPriority="21" w:qFormat="1"/>
+    <w:lsdException w:name="Subtle Reference" w:uiPriority="31" w:qFormat="1"/>
+    <w:lsdException w:name="Intense Reference" w:uiPriority="32" w:qFormat="1"/>
+    <w:lsdException w:name="Book Title" w:uiPriority="33" w:qFormat="1"/>
+    <w:lsdException w:name="Bibliography" w:semiHidden="1" w:uiPriority="37" w:unhideWhenUsed="1"/>
+    <w:lsdException w:name="TOC Heading" w:semiHidden="1" w:uiPriority="39" w:unhideWhenUsed="1" w:qFormat="1"/>
+    <w:lsdException w:name="Plain Table 1" w:uiPriority="41"/>
+    <w:lsdException w:name="Plain Table 2" w:uiPriority="42"/>
+    <w:lsdException w:name="Plain Table 3" w:uiPriority="43"/>
+    <w:lsdException w:name="Plain Table 4" w:uiPriority="44"/>
+    <w:lsdException w:name="Plain Table 5" w:uiPriority="45"/>
+    <w:lsdException w:name="Grid Table Light" w:uiPriority="40"/>
+    <w:lsdException w:name="Grid Table 1 Light" w:uiPriority="46"/>
+    <w:lsdException w:name="Grid Table 2" w:uiPriority="47"/>
+    <w:lsdException w:name="Grid Table 3" w:uiPriority="48"/>
+    <w:lsdException w:name="Grid Table 4" w:uiPriority="49"/>
+    <w:lsdException w:name="Grid Table 5 Dark" w:uiPriority="50"/>
+    <w:lsdException w:name="Grid Table 6 Colorful" w:uiPriority="51"/>
+    <w:lsdException w:name="Grid Table 7 Colorful" w:uiPriority="52"/>
+    <w:lsdException w:name="Grid Table 1 Light Accent 1" w:uiPriority="46"/>
+    <w:lsdException w:name="Grid Table 2 Accent 1" w:uiPriority="47"/>
+    <w:lsdException w:name="Grid Table 3 Accent 1" w:uiPriority="48"/>
+    <w:lsdException w:name="Grid Table 4 Accent 1" w:uiPriority="49"/>
+    <w:lsdException w:name="Grid Table 5 Dark Accent 1" w:uiPriority="50"/>
+    <w:lsdException w:name="Grid Table 6 Colorful Accent 1" w:uiPriority="51"/>
+    <w:lsdException w:name="Grid Table 7 Colorful Accent 1" w:uiPriority="52"/>
+    <w:lsdException w:name="Grid Table 1 Light Accent 2" w:uiPriority="46"/>
+    <w:lsdException w:name="Grid Table 2 Accent 2" w:uiPriority="47"/>
+    <w:lsdException w:name="Grid Table 3 Accent 2" w:uiPriority="48"/>
+    <w:lsdException w:name="Grid Table 4 Accent 2" w:uiPriority="49"/>
+    <w:lsdException w:name="Grid Table 5 Dark Accent 2" w:uiPriority="50"/>
+    <w:lsdException w:name="Grid Table 6 Colorful Accent 2" w:uiPriority="51"/>
+    <w:lsdException w:name="Grid Table 7 Colorful Accent 2" w:uiPriority="52"/>
+    <w:lsdException w:name="Grid Table 1 Light Accent 3" w:uiPriority="46"/>
+    <w:lsdException w:name="Grid Table 2 Accent 3" w:uiPriority="47"/>
+    <w:lsdException w:name="Grid Table 3 Accent 3" w:uiPriority="48"/>
+    <w:lsdException w:name="Grid Table 4 Accent 3" w:uiPriority="49"/>
+    <w:lsdException w:name="Grid Table 5 Dark Accent 3" w:uiPriority="50"/>
+    <w:lsdException w:name="Grid Table 6 Colorful Accent 3" w:uiPriority="51"/>
+    <w:lsdException w:name="Grid Table 7 Colorful Accent 3" w:uiPriority="52"/>
+    <w:lsdException w:name="Grid Table 1 Light Accent 4" w:uiPriority="46"/>
+    <w:lsdException w:name="Grid Table 2 Accent 4" w:uiPriority="47"/>
+    <w:lsdException w:name="Grid Table 3 Accent 4" w:uiPriority="48"/>
+    <w:lsdException w:name="Grid Table 4 Accent 4" w:uiPriority="49"/>
+    <w:lsdException w:name="Grid Table 5 Dark Accent 4" w:uiPriority="50"/>
+    <w:lsdException w:name="Grid Table 6 Colorful Accent 4" w:uiPriority="51"/>
+    <w:lsdException w:name="Grid Table 7 Colorful Accent 4" w:uiPriority="52"/>
+    <w:lsdException w:name="Grid Table 1 Light Accent 5" w:uiPriority="46"/>
+    <w:lsdException w:name="Grid Table 2 Accent 5" w:uiPriority="47"/>
+    <w:lsdException w:name="Grid Table 3 Accent 5" w:uiPriority="48"/>
+    <w:lsdException w:name="Grid Table 4 Accent 5" w:uiPriority="49"/>
+    <w:lsdException w:name="Grid Table 5 Dark Accent 5" w:uiPriority="50"/>
+    <w:lsdException w:name="Grid Table 6 Colorful Accent 5" w:uiPriority="51"/>
+    <w:lsdException w:name="Grid Table 7 Colorful Accent 5" w:uiPriority="52"/>
+    <w:lsdException w:name="Grid Table 1 Light Accent 6" w:uiPriority="46"/>
+    <w:lsdException w:name="Grid Table 2 Accent 6" w:uiPriority="47"/>
+    <w:lsdException w:name="Grid Table 3 Accent 6" w:uiPriority="48"/>
+    <w:lsdException w:name="Grid Table 4 Accent 6" w:uiPriority="49"/>
+    <w:lsdException w:name="Grid Table 5 Dark Accent 6" w:uiPriority="50"/>
+    <w:lsdException w:name="Grid Table 6 Colorful Accent 6" w:uiPriority="51"/>
+    <w:lsdException w:name="Grid Table 7 Colorful Accent 6" w:uiPriority="52"/>
+    <w:lsdException w:name="List Table 1 Light" w:uiPriority="46"/>
+    <w:lsdException w:name="List Table 2" w:uiPriority="47"/>
+    <w:lsdException w:name="List Table 3" w:uiPriority="48"/>
+    <w:lsdException w:name="List Table 4" w:uiPriority="49"/>
+    <w:lsdException w:name="List Table 5 Dark" w:uiPriority="50"/>
+    <w:lsdException w:name="List Table 6 Colorful" w:uiPriority="51"/>
+    <w:lsdException w:name="List Table 7 Colorful" w:uiPriority="52"/>
+    <w:lsdException w:name="List Table 1 Light Accent 1" w:uiPriority="46"/>
+    <w:lsdException w:name="List Table 2 Accent 1" w:uiPriority="47"/>
+    <w:lsdException w:name="List Table 3 Accent 1" w:uiPriority="48"/>
+    <w:lsdException w:name="List Table 4 Accent 1" w:uiPriority="49"/>
+    <w:lsdException w:name="List Table 5 Dark Accent 1" w:uiPriority="50"/>
+    <w:lsdException w:name="List Table 6 Colorful Accent 1" w:uiPriority="51"/>
+    <w:lsdException w:name="List Table 7 Colorful Accent 1" w:uiPriority="52"/>
+    <w:lsdException w:name="List Table 1 Light Accent 2" w:uiPriority="46"/>
+    <w:lsdException w:name="List Table 2 Accent 2" w:uiPriority="47"/>
+    <w:lsdException w:name="List Table 3 Accent 2" w:uiPriority="48"/>
+    <w:lsdException w:name="List Table 4 Accent 2" w:uiPriority="49"/>
+    <w:lsdException w:name="List Table 5 Dark Accent 2" w:uiPriority="50"/>
+    <w:lsdException w:name="List Table 6 Colorful Accent 2" w:uiPriority="51"/>
+    <w:lsdException w:name="List Table 7 Colorful Accent 2" w:uiPriority="52"/>
+    <w:lsdException w:name="List Table 1 Light Accent 3" w:uiPriority="46"/>
+    <w:lsdException w:name="List Table 2 Accent 3" w:uiPriority="47"/>
+    <w:lsdException w:name="List Table 3 Accent 3" w:uiPriority="48"/>
+    <w:lsdException w:name="List Table 4 Accent 3" w:uiPriority="49"/>
+    <w:lsdException w:name="List Table 5 Dark Accent 3" w:uiPriority="50"/>
+    <w:lsdException w:name="List Table 6 Colorful Accent 3" w:uiPriority="51"/>
+    <w:lsdException w:name="List Table 7 Colorful Accent 3" w:uiPriority="52"/>
+    <w:lsdException w:name="List Table 1 Light Accent 4" w:uiPriority="46"/>
+    <w:lsdException w:name="List Table 2 Accent 4" w:uiPriority="47"/>
+    <w:lsdException w:name="List Table 3 Accent 4" w:uiPriority="48"/>
+    <w:lsdException w:name="List Table 4 Accent 4" w:uiPriority="49"/>
+    <w:lsdException w:name="List Table 5 Dark Accent 4" w:uiPriority="50"/>
+    <w:lsdException w:name="List Table 6 Colorful Accent 4" w:uiPriority="51"/>
+    <w:lsdException w:name="List Table 7 Colorful Accent 4" w:uiPriority="52"/>
+    <w:lsdException w:name="List Table 1 Light Accent 5" w:uiPriority="46"/>
+    <w:lsdException w:name="List Table 2 Accent 5" w:uiPriority="47"/>
+    <w:lsdException w:name="List Table 3 Accent 5" w:uiPriority="48"/>
+    <w:lsdException w:name="List Table 4 Accent 5" w:uiPriority="49"/>
+    <w:lsdException w:name="List Table 5 Dark Accent 5" w:uiPriority="50"/>
+    <w:lsdException w:name="List Table 6 Colorful Accent 5" w:uiPriority="51"/>
+    <w:lsdException w:name="List Table 7 Colorful Accent 5" w:uiPriority="52"/>
+    <w:lsdException w:name="List Table 1 Light Accent 6" w:uiPriority="46"/>
+    <w:lsdException w:name="List Table 2 Accent 6" w:uiPriority="47"/>
+    <w:lsdException w:name="List Table 3 Accent 6" w:uiPriority="48"/>
+    <w:lsdException w:name="List Table 4 Accent 6" w:uiPriority="49"/>
+    <w:lsdException w:name="List Table 5 Dark Accent 6" w:uiPriority="50"/>
+    <w:lsdException w:name="List Table 6 Colorful Accent 6" w:uiPriority="51"/>
+    <w:lsdException w:name="List Table 7 Colorful Accent 6" w:uiPriority="52"/>
+    <w:lsdException w:name="Mention" w:semiHidden="1" w:unhideWhenUsed="1"/>
+  </w:latentStyles>
+  <w:style w:type="paragraph" w:default="1" w:styleId="a">
+    <w:name w:val="Normal"/>
+    <w:qFormat/>
+    <w:pPr>
+      <w:widowControl w:val="0"/>
+      <w:jc w:val="both"/>
+    </w:pPr>
+  </w:style>
+  <w:style w:type="character" w:default="1" w:styleId="a0">
+    <w:name w:val="Default Paragraph Font"/>
+    <w:uiPriority w:val="1"/>
+    <w:semiHidden/>
+    <w:unhideWhenUsed/>
+  </w:style>
+  <w:style w:type="table" w:default="1" w:styleId="a1">
+    <w:name w:val="Normal Table"/>
+    <w:uiPriority w:val="99"/>
+    <w:semiHidden/>
+    <w:unhideWhenUsed/>
+    <w:tblPr>
+      <w:tblInd w:w="0" w:type="dxa"/>
+      <w:tblCellMar>
+        <w:top w:w="0" w:type="dxa"/>
+        <w:left w:w="108" w:type="dxa"/>
+        <w:bottom w:w="0" w:type="dxa"/>
+        <w:right w:w="108" w:type="dxa"/>
+      </w:tblCellMar>
+    </w:tblPr>
+  </w:style>
+  <w:style w:type="numbering" w:default="1" w:styleId="a2">
+    <w:name w:val="No List"/>
+    <w:uiPriority w:val="99"/>
+    <w:semiHidden/>
+    <w:unhideWhenUsed/>
+  </w:style>
+  <w:style w:type="paragraph" w:customStyle="1" w:styleId="B02C3C632584AC4AAA90E4033EC39E34">
+    <w:name w:val="B02C3C632584AC4AAA90E4033EC39E34"/>
+    <w:rsid w:val="00D83999"/>
+    <w:pPr>
+      <w:widowControl w:val="0"/>
+      <w:jc w:val="both"/>
+    </w:pPr>
+  </w:style>
+  <w:style w:type="paragraph" w:customStyle="1" w:styleId="F01CEBFBB56A424B9F3BB10522249325">
+    <w:name w:val="F01CEBFBB56A424B9F3BB10522249325"/>
+    <w:rsid w:val="00D83999"/>
+    <w:pPr>
+      <w:widowControl w:val="0"/>
+      <w:jc w:val="both"/>
+    </w:pPr>
+  </w:style>
+  <w:style w:type="paragraph" w:customStyle="1" w:styleId="8DDDD25F2034134893C33E345339AB27">
+    <w:name w:val="8DDDD25F2034134893C33E345339AB27"/>
+    <w:rsid w:val="00D83999"/>
+    <w:pPr>
+      <w:widowControl w:val="0"/>
+      <w:jc w:val="both"/>
+    </w:pPr>
+  </w:style>
+  <w:style w:type="paragraph" w:customStyle="1" w:styleId="D53D878AFFAD63489AEEEE5C13F59C25">
+    <w:name w:val="D53D878AFFAD63489AEEEE5C13F59C25"/>
+    <w:rsid w:val="00D83999"/>
+    <w:pPr>
+      <w:widowControl w:val="0"/>
+      <w:jc w:val="both"/>
+    </w:pPr>
+  </w:style>
+  <w:style w:type="paragraph" w:customStyle="1" w:styleId="9C34778347C72E4E9FE36161B94E8D96">
+    <w:name w:val="9C34778347C72E4E9FE36161B94E8D96"/>
+    <w:rsid w:val="00D83999"/>
+    <w:pPr>
+      <w:widowControl w:val="0"/>
+      <w:jc w:val="both"/>
+    </w:pPr>
+  </w:style>
+  <w:style w:type="paragraph" w:customStyle="1" w:styleId="D25895AF997EC145BA5BB840D584D80F">
+    <w:name w:val="D25895AF997EC145BA5BB840D584D80F"/>
+    <w:rsid w:val="00D83999"/>
+    <w:pPr>
+      <w:widowControl w:val="0"/>
+      <w:jc w:val="both"/>
+    </w:pPr>
+  </w:style>
+  <w:style w:type="paragraph" w:customStyle="1" w:styleId="8016CDEE5B7D47499A920F3030BFB57E">
+    <w:name w:val="8016CDEE5B7D47499A920F3030BFB57E"/>
+    <w:rsid w:val="00D83999"/>
+    <w:pPr>
+      <w:widowControl w:val="0"/>
+      <w:jc w:val="both"/>
+    </w:pPr>
+  </w:style>
+  <w:style w:type="paragraph" w:customStyle="1" w:styleId="0EC18A609A6A764B813769D4D92D7E6B">
+    <w:name w:val="0EC18A609A6A764B813769D4D92D7E6B"/>
+    <w:rsid w:val="00D83999"/>
+    <w:pPr>
+      <w:widowControl w:val="0"/>
+      <w:jc w:val="both"/>
+    </w:pPr>
+  </w:style>
+  <w:style w:type="paragraph" w:customStyle="1" w:styleId="263AB4DE7A011D4091B485246BC1AC59">
+    <w:name w:val="263AB4DE7A011D4091B485246BC1AC59"/>
+    <w:rsid w:val="00D83999"/>
+    <w:pPr>
+      <w:widowControl w:val="0"/>
+      <w:jc w:val="both"/>
+    </w:pPr>
+  </w:style>
+  <w:style w:type="paragraph" w:customStyle="1" w:styleId="F6FE7FA69D7C844E94177E07542C0859">
+    <w:name w:val="F6FE7FA69D7C844E94177E07542C0859"/>
+    <w:rsid w:val="00D83999"/>
+    <w:pPr>
+      <w:widowControl w:val="0"/>
+      <w:jc w:val="both"/>
+    </w:pPr>
+  </w:style>
+  <w:style w:type="paragraph" w:customStyle="1" w:styleId="BC060840E645854987CC774CF86FC2D4">
+    <w:name w:val="BC060840E645854987CC774CF86FC2D4"/>
+    <w:rsid w:val="00D83999"/>
+    <w:pPr>
+      <w:widowControl w:val="0"/>
+      <w:jc w:val="both"/>
+    </w:pPr>
+  </w:style>
+  <w:style w:type="paragraph" w:customStyle="1" w:styleId="D61D01193DBD6A498C98C41CC9769A30">
+    <w:name w:val="D61D01193DBD6A498C98C41CC9769A30"/>
+    <w:rsid w:val="00D83999"/>
+    <w:pPr>
+      <w:widowControl w:val="0"/>
+      <w:jc w:val="both"/>
     </w:pPr>
   </w:style>
 </w:styles>
+</file>
+
+<file path=word/glossary/webSettings.xml><?xml version="1.0" encoding="utf-8"?>
+<w:webSettings xmlns:mc="http://schemas.openxmlformats.org/markup-compatibility/2006" xmlns:r="http://schemas.openxmlformats.org/officeDocument/2006/relationships" xmlns:w="http://schemas.openxmlformats.org/wordprocessingml/2006/main" xmlns:w14="http://schemas.microsoft.com/office/word/2010/wordml" xmlns:w15="http://schemas.microsoft.com/office/word/2012/wordml" mc:Ignorable="w14 w15">
+  <w:allowPNG/>
+  <w:doNotSaveAsSingleFile/>
+  <w:pixelsPerInch w:val="96"/>
+</w:webSettings>
 </file>
 
 <file path=word/theme/theme1.xml><?xml version="1.0" encoding="utf-8"?>
@@ -7832,7 +9798,7 @@
 </file>
 
 <file path=customXml/itemProps1.xml><?xml version="1.0" encoding="utf-8"?>
-<ds:datastoreItem xmlns:ds="http://schemas.openxmlformats.org/officeDocument/2006/customXml" ds:itemID="{41912E34-7E53-CE48-88E7-1B74BE2AEAEC}">
+<ds:datastoreItem xmlns:ds="http://schemas.openxmlformats.org/officeDocument/2006/customXml" ds:itemID="{CA71C851-CE72-E34F-AC01-90A33B1F511A}">
   <ds:schemaRefs>
     <ds:schemaRef ds:uri="http://schemas.openxmlformats.org/officeDocument/2006/bibliography"/>
   </ds:schemaRefs>
